--- a/paper/Supplementary_Information.docx
+++ b/paper/Supplementary_Information.docx
@@ -83,15 +83,7 @@
         <w:rPr>
           <w:rFonts w:ascii="Arial" w:hAnsi="Arial" w:cs="Arial"/>
         </w:rPr>
-        <w:t xml:space="preserve"> Population vectors can be understood as a multidimensional array in which clusters of population vectors taken from different times define network states.</w:t>
-      </w:r>
-      <w:bookmarkStart w:id="0" w:name="_GoBack"/>
-      <w:bookmarkEnd w:id="0"/>
-      <w:r>
-        <w:rPr>
-          <w:rFonts w:ascii="Arial" w:hAnsi="Arial" w:cs="Arial"/>
-        </w:rPr>
-        <w:t xml:space="preserve"> </w:t>
+        <w:t xml:space="preserve"> Population vectors can be understood as a multidimensional array in which clusters of population vectors taken from different times define network states. </w:t>
       </w:r>
     </w:p>
     <w:p>
@@ -680,7 +672,41 @@
         <w:t>. CRF ensembles are able to predict multiple stimuli</w:t>
       </w:r>
     </w:p>
-    <w:p/>
+    <w:p>
+      <w:pPr>
+        <w:spacing w:line="480" w:lineRule="auto"/>
+        <w:jc w:val="both"/>
+        <w:rPr>
+          <w:rFonts w:ascii="Arial" w:hAnsi="Arial" w:cs="Arial"/>
+        </w:rPr>
+      </w:pPr>
+      <w:r>
+        <w:rPr>
+          <w:rFonts w:ascii="Arial" w:hAnsi="Arial" w:cs="Arial"/>
+        </w:rPr>
+        <w:t xml:space="preserve">(A) An example of </w:t>
+      </w:r>
+      <w:r>
+        <w:rPr>
+          <w:rFonts w:ascii="Arial" w:hAnsi="Arial" w:cs="Arial"/>
+        </w:rPr>
+        <w:t>constructed CRF graph from the Paul Allen dataset, with four visual stimulus (squares). Edge color indicates the strength of inferred connections; node size indicates the node degrees. (B) Prediction of visual stimulus in withheld test data, using the full model.</w:t>
+      </w:r>
+      <w:r>
+        <w:rPr>
+          <w:rFonts w:ascii="Arial" w:hAnsi="Arial" w:cs="Arial"/>
+        </w:rPr>
+        <w:t xml:space="preserve"> Background stripe color represents the stimulus type.</w:t>
+      </w:r>
+      <w:bookmarkStart w:id="0" w:name="_GoBack"/>
+      <w:bookmarkEnd w:id="0"/>
+      <w:r>
+        <w:rPr>
+          <w:rFonts w:ascii="Arial" w:hAnsi="Arial" w:cs="Arial"/>
+        </w:rPr>
+        <w:t xml:space="preserve"> (C) Accuracy, (D) precision and (E) recall of prediction with CRF model trained with temporal frequency 1Hz, on dataset of temporal frequency 2, 4, 8, and 15Hz.</w:t>
+      </w:r>
+    </w:p>
     <w:sectPr>
       <w:pgSz w:w="12240" w:h="15840"/>
       <w:pgMar w:top="1440" w:right="1440" w:bottom="1440" w:left="1440" w:header="720" w:footer="720" w:gutter="0"/>

--- a/paper/Supplementary_Information.docx
+++ b/paper/Supplementary_Information.docx
@@ -117,7 +117,14 @@
           <w:rFonts w:ascii="Arial" w:hAnsi="Arial" w:cs="Arial"/>
           <w:b/>
         </w:rPr>
-        <w:t>Hidden nodes does not affect graph properties</w:t>
+        <w:t>Added</w:t>
+      </w:r>
+      <w:r>
+        <w:rPr>
+          <w:rFonts w:ascii="Arial" w:hAnsi="Arial" w:cs="Arial"/>
+          <w:b/>
+        </w:rPr>
+        <w:t xml:space="preserve"> nodes does not affect graph properties</w:t>
       </w:r>
     </w:p>
     <w:p>
@@ -144,30 +151,80 @@
         <w:rPr>
           <w:rFonts w:ascii="Arial" w:hAnsi="Arial" w:cs="Arial"/>
         </w:rPr>
-        <w:t xml:space="preserve">CRF graphs of baseline model (no hidden nodes) and hidden node model, trained with the same experiment. </w:t>
-      </w:r>
-      <w:r>
-        <w:rPr>
-          <w:rFonts w:ascii="Arial" w:hAnsi="Arial" w:cs="Arial"/>
-        </w:rPr>
-        <w:t xml:space="preserve">Edge color represents the strength </w:t>
-      </w:r>
-      <w:proofErr w:type="gramStart"/>
-      <w:r>
-        <w:rPr>
-          <w:rFonts w:ascii="Arial" w:hAnsi="Arial" w:cs="Arial"/>
-        </w:rPr>
-        <w:t xml:space="preserve">of </w:t>
-      </w:r>
-      <w:proofErr w:type="gramEnd"/>
+        <w:t xml:space="preserve">CRF graphs of baseline model (no </w:t>
+      </w:r>
+      <w:del w:id="0" w:author="Shuting Han" w:date="2016-11-22T15:55:00Z">
+        <w:r>
+          <w:rPr>
+            <w:rFonts w:ascii="Arial" w:hAnsi="Arial" w:cs="Arial"/>
+          </w:rPr>
+          <w:delText xml:space="preserve">hidden </w:delText>
+        </w:r>
+      </w:del>
+      <w:ins w:id="1" w:author="Shuting Han" w:date="2016-11-22T15:55:00Z">
+        <w:r>
+          <w:rPr>
+            <w:rFonts w:ascii="Arial" w:hAnsi="Arial" w:cs="Arial"/>
+          </w:rPr>
+          <w:t>added</w:t>
+        </w:r>
+        <w:r>
+          <w:rPr>
+            <w:rFonts w:ascii="Arial" w:hAnsi="Arial" w:cs="Arial"/>
+          </w:rPr>
+          <w:t xml:space="preserve"> </w:t>
+        </w:r>
+      </w:ins>
+      <w:r>
+        <w:rPr>
+          <w:rFonts w:ascii="Arial" w:hAnsi="Arial" w:cs="Arial"/>
+        </w:rPr>
+        <w:t xml:space="preserve">nodes) and hidden node model, trained with the same experiment. </w:t>
+      </w:r>
+      <w:r>
+        <w:rPr>
+          <w:rFonts w:ascii="Arial" w:hAnsi="Arial" w:cs="Arial"/>
+        </w:rPr>
+        <w:t>Edge color represents</w:t>
+      </w:r>
+      <w:del w:id="2" w:author="Shuting Han" w:date="2016-11-22T15:55:00Z">
+        <w:r>
+          <w:rPr>
+            <w:rFonts w:ascii="Arial" w:hAnsi="Arial" w:cs="Arial"/>
+          </w:rPr>
+          <w:delText xml:space="preserve"> the</w:delText>
+        </w:r>
+      </w:del>
+      <w:r>
+        <w:rPr>
+          <w:rFonts w:ascii="Arial" w:hAnsi="Arial" w:cs="Arial"/>
+        </w:rPr>
+        <w:t xml:space="preserve"> </w:t>
+      </w:r>
+      <w:del w:id="3" w:author="Shuting Han" w:date="2016-11-22T15:55:00Z">
+        <w:r>
+          <w:rPr>
+            <w:rFonts w:ascii="Arial" w:hAnsi="Arial" w:cs="Arial"/>
+          </w:rPr>
+          <w:delText>strength of</w:delText>
+        </w:r>
+      </w:del>
+      <w:r>
+        <w:rPr>
+          <w:rFonts w:ascii="Arial" w:hAnsi="Arial" w:cs="Arial"/>
+        </w:rPr>
+        <w:t xml:space="preserve"> </w:t>
+      </w:r>
       <m:oMath>
         <m:sSub>
           <m:sSubPr>
             <m:ctrlPr>
-              <w:rPr>
-                <w:rFonts w:ascii="Cambria Math" w:hAnsi="Cambria Math" w:cs="Arial"/>
-                <w:i/>
-              </w:rPr>
+              <w:ins w:id="4" w:author="Shuting Han" w:date="2016-11-22T15:54:00Z">
+                <w:rPr>
+                  <w:rFonts w:ascii="Cambria Math" w:hAnsi="Cambria Math" w:cs="Arial"/>
+                  <w:i/>
+                </w:rPr>
+              </w:ins>
             </m:ctrlPr>
           </m:sSubPr>
           <m:e>
@@ -192,26 +249,100 @@
         <w:rPr>
           <w:rFonts w:ascii="Arial" w:hAnsi="Arial" w:cs="Arial"/>
         </w:rPr>
-        <w:t>; node color represents the rank of cells. Node size represents the node degree.</w:t>
-      </w:r>
-      <w:r>
-        <w:rPr>
-          <w:rFonts w:ascii="Arial" w:hAnsi="Arial" w:cs="Arial"/>
-        </w:rPr>
-        <w:t xml:space="preserve"> </w:t>
-      </w:r>
-      <w:r>
-        <w:rPr>
-          <w:rFonts w:ascii="Arial" w:hAnsi="Arial" w:cs="Arial"/>
-        </w:rPr>
-        <w:t xml:space="preserve">(B) Graph densities, (C) edge potentials, (D) node degrees, (E) clustering coefficients and (F) centrality </w:t>
-      </w:r>
-      <w:r>
-        <w:rPr>
-          <w:rFonts w:ascii="Arial" w:hAnsi="Arial" w:cs="Arial"/>
-        </w:rPr>
-        <w:t>do not differ significantly between the two models</w:t>
-      </w:r>
+        <w:t xml:space="preserve">; node color represents </w:t>
+      </w:r>
+      <w:ins w:id="5" w:author="Shuting Han" w:date="2016-11-22T15:55:00Z">
+        <w:r>
+          <w:rPr>
+            <w:rFonts w:ascii="Arial" w:hAnsi="Arial" w:cs="Arial"/>
+          </w:rPr>
+          <w:t>node strength</w:t>
+        </w:r>
+      </w:ins>
+      <w:del w:id="6" w:author="Shuting Han" w:date="2016-11-22T15:55:00Z">
+        <w:r>
+          <w:rPr>
+            <w:rFonts w:ascii="Arial" w:hAnsi="Arial" w:cs="Arial"/>
+          </w:rPr>
+          <w:delText>the rank of cells</w:delText>
+        </w:r>
+      </w:del>
+      <w:r>
+        <w:rPr>
+          <w:rFonts w:ascii="Arial" w:hAnsi="Arial" w:cs="Arial"/>
+        </w:rPr>
+        <w:t xml:space="preserve">. Node size represents the node degree. </w:t>
+      </w:r>
+      <w:ins w:id="7" w:author="Shuting Han" w:date="2016-11-22T16:34:00Z">
+        <w:r>
+          <w:rPr>
+            <w:rFonts w:ascii="Arial" w:hAnsi="Arial" w:cs="Arial"/>
+          </w:rPr>
+          <w:t>Scale bar represents 50μm.</w:t>
+        </w:r>
+        <w:r>
+          <w:rPr>
+            <w:rFonts w:ascii="Arial" w:hAnsi="Arial" w:cs="Arial"/>
+          </w:rPr>
+          <w:t xml:space="preserve"> </w:t>
+        </w:r>
+      </w:ins>
+      <w:r>
+        <w:rPr>
+          <w:rFonts w:ascii="Arial" w:hAnsi="Arial" w:cs="Arial"/>
+        </w:rPr>
+        <w:t xml:space="preserve">(B) Graph densities, (C) </w:t>
+      </w:r>
+      <w:del w:id="8" w:author="Shuting Han" w:date="2016-11-22T15:55:00Z">
+        <w:r>
+          <w:rPr>
+            <w:rFonts w:ascii="Arial" w:hAnsi="Arial" w:cs="Arial"/>
+          </w:rPr>
+          <w:delText>edge potentials</w:delText>
+        </w:r>
+      </w:del>
+      <w:ins w:id="9" w:author="Shuting Han" w:date="2016-11-22T15:55:00Z">
+        <w:r>
+          <w:rPr>
+            <w:rFonts w:ascii="Arial" w:hAnsi="Arial" w:cs="Arial"/>
+          </w:rPr>
+          <w:t>node strength</w:t>
+        </w:r>
+      </w:ins>
+      <w:r>
+        <w:rPr>
+          <w:rFonts w:ascii="Arial" w:hAnsi="Arial" w:cs="Arial"/>
+        </w:rPr>
+        <w:t>, (D) node degrees, (E) clustering coefficients and (F) centrality do not differ significantly between the two models</w:t>
+      </w:r>
+      <w:ins w:id="10" w:author="Shuting Han" w:date="2016-11-22T16:42:00Z">
+        <w:r>
+          <w:rPr>
+            <w:rFonts w:ascii="Arial" w:hAnsi="Arial" w:cs="Arial"/>
+          </w:rPr>
+          <w:t xml:space="preserve"> (n = 101 neurons; paired </w:t>
+        </w:r>
+        <w:r>
+          <w:rPr>
+            <w:rFonts w:ascii="Arial" w:hAnsi="Arial" w:cs="Arial"/>
+            <w:i/>
+            <w:rPrChange w:id="11" w:author="Shuting Han" w:date="2016-11-22T16:42:00Z">
+              <w:rPr>
+                <w:rFonts w:ascii="Arial" w:hAnsi="Arial" w:cs="Arial"/>
+              </w:rPr>
+            </w:rPrChange>
+          </w:rPr>
+          <w:t>t</w:t>
+        </w:r>
+        <w:r>
+          <w:rPr>
+            <w:rFonts w:ascii="Arial" w:hAnsi="Arial" w:cs="Arial"/>
+          </w:rPr>
+          <w:t>-test; n.s. p&gt;0.05)</w:t>
+        </w:r>
+      </w:ins>
+      <w:bookmarkStart w:id="12" w:name="_GoBack"/>
+      <w:bookmarkEnd w:id="12"/>
       <w:r>
         <w:rPr>
           <w:rFonts w:ascii="Arial" w:hAnsi="Arial" w:cs="Arial"/>
@@ -364,6 +495,14 @@
         </w:rPr>
         <w:t xml:space="preserve">. Neurons shared between CRFs and SVD methods are represented by green and orange dots. </w:t>
       </w:r>
+      <w:ins w:id="13" w:author="Shuting Han" w:date="2016-11-22T16:36:00Z">
+        <w:r>
+          <w:rPr>
+            <w:rFonts w:ascii="Arial" w:hAnsi="Arial" w:cs="Arial"/>
+          </w:rPr>
+          <w:t xml:space="preserve">Scale bar represents 50μm. </w:t>
+        </w:r>
+      </w:ins>
       <w:r>
         <w:rPr>
           <w:rFonts w:ascii="Arial" w:hAnsi="Arial" w:cs="Arial"/>
@@ -386,14 +525,14 @@
         <w:rPr>
           <w:rFonts w:ascii="Arial" w:hAnsi="Arial" w:cs="Arial"/>
         </w:rPr>
-        <w:t xml:space="preserve">shared neurons identified by SVD and CRFs </w:t>
+        <w:t xml:space="preserve">shared </w:t>
       </w:r>
       <w:r>
         <w:rPr>
           <w:rFonts w:ascii="Arial" w:hAnsi="Arial" w:cs="Arial"/>
         </w:rPr>
         <w:lastRenderedPageBreak/>
-        <w:t>methods.</w:t>
+        <w:t>neurons identified by SVD and CRFs methods.</w:t>
       </w:r>
       <w:r>
         <w:rPr>
@@ -489,7 +628,29 @@
         <w:rPr>
           <w:rFonts w:ascii="Arial" w:hAnsi="Arial" w:cs="Arial"/>
         </w:rPr>
-        <w:t>compared to population vectors from different visual stimuli (black).</w:t>
+        <w:t xml:space="preserve">compared </w:t>
+      </w:r>
+      <w:ins w:id="14" w:author="Shuting Han" w:date="2016-11-22T16:17:00Z">
+        <w:r>
+          <w:rPr>
+            <w:rFonts w:ascii="Arial" w:hAnsi="Arial" w:cs="Arial"/>
+          </w:rPr>
+          <w:t>with</w:t>
+        </w:r>
+      </w:ins>
+      <w:del w:id="15" w:author="Shuting Han" w:date="2016-11-22T16:17:00Z">
+        <w:r>
+          <w:rPr>
+            <w:rFonts w:ascii="Arial" w:hAnsi="Arial" w:cs="Arial"/>
+          </w:rPr>
+          <w:delText>to</w:delText>
+        </w:r>
+      </w:del>
+      <w:r>
+        <w:rPr>
+          <w:rFonts w:ascii="Arial" w:hAnsi="Arial" w:cs="Arial"/>
+        </w:rPr>
+        <w:t xml:space="preserve"> population vectors from different visual stimuli (black).</w:t>
       </w:r>
       <w:r>
         <w:rPr>
@@ -569,6 +730,248 @@
         </w:rPr>
         <w:t xml:space="preserve">. </w:t>
       </w:r>
+      <w:ins w:id="16" w:author="Shuting Han" w:date="2016-11-22T15:56:00Z">
+        <w:r>
+          <w:rPr>
+            <w:rFonts w:ascii="Arial" w:hAnsi="Arial" w:cs="Arial"/>
+          </w:rPr>
+          <w:t xml:space="preserve">(H) </w:t>
+        </w:r>
+      </w:ins>
+      <w:ins w:id="17" w:author="Shuting Han" w:date="2016-11-22T15:57:00Z">
+        <w:r>
+          <w:rPr>
+            <w:rFonts w:ascii="Arial" w:hAnsi="Arial" w:cs="Arial"/>
+          </w:rPr>
+          <w:t>C</w:t>
+        </w:r>
+        <w:r>
+          <w:rPr>
+            <w:rFonts w:ascii="Arial" w:hAnsi="Arial" w:cs="Arial"/>
+          </w:rPr>
+          <w:t xml:space="preserve">osine similarity </w:t>
+        </w:r>
+        <w:r>
+          <w:rPr>
+            <w:rFonts w:ascii="Arial" w:hAnsi="Arial" w:cs="Arial"/>
+          </w:rPr>
+          <w:t xml:space="preserve">between population vectors representing optimal cortical ensembles identified with </w:t>
+        </w:r>
+        <w:r>
+          <w:rPr>
+            <w:rFonts w:ascii="Arial" w:hAnsi="Arial" w:cs="Arial"/>
+          </w:rPr>
+          <w:t>SVD</w:t>
+        </w:r>
+        <w:r>
+          <w:rPr>
+            <w:rFonts w:ascii="Arial" w:hAnsi="Arial" w:cs="Arial"/>
+          </w:rPr>
+          <w:t xml:space="preserve"> for a given visual stimuli. Each </w:t>
+        </w:r>
+      </w:ins>
+      <w:ins w:id="18" w:author="Shuting Han" w:date="2016-11-22T15:58:00Z">
+        <w:r>
+          <w:rPr>
+            <w:rFonts w:ascii="Arial" w:hAnsi="Arial" w:cs="Arial"/>
+          </w:rPr>
+          <w:t>SVD</w:t>
+        </w:r>
+      </w:ins>
+      <w:ins w:id="19" w:author="Shuting Han" w:date="2016-11-22T15:57:00Z">
+        <w:r>
+          <w:rPr>
+            <w:rFonts w:ascii="Arial" w:hAnsi="Arial" w:cs="Arial"/>
+          </w:rPr>
+          <w:t xml:space="preserve"> ensemble was </w:t>
+        </w:r>
+        <w:r>
+          <w:rPr>
+            <w:rFonts w:ascii="Arial" w:hAnsi="Arial" w:cs="Arial"/>
+          </w:rPr>
+          <w:t>randomly down-sampled</w:t>
+        </w:r>
+        <w:r>
+          <w:rPr>
+            <w:rFonts w:ascii="Arial" w:hAnsi="Arial" w:cs="Arial"/>
+          </w:rPr>
+          <w:t xml:space="preserve"> (dark green)</w:t>
+        </w:r>
+        <w:r>
+          <w:rPr>
+            <w:rFonts w:ascii="Arial" w:hAnsi="Arial" w:cs="Arial"/>
+          </w:rPr>
+          <w:t xml:space="preserve">. The cosine similarity of population vectors belonging to different visual stimuli is shown in </w:t>
+        </w:r>
+        <w:r>
+          <w:rPr>
+            <w:rFonts w:ascii="Arial" w:hAnsi="Arial" w:cs="Arial"/>
+          </w:rPr>
+          <w:t>light gree</w:t>
+        </w:r>
+      </w:ins>
+      <w:ins w:id="20" w:author="Shuting Han" w:date="2016-11-22T15:58:00Z">
+        <w:r>
+          <w:rPr>
+            <w:rFonts w:ascii="Arial" w:hAnsi="Arial" w:cs="Arial"/>
+          </w:rPr>
+          <w:t>n</w:t>
+        </w:r>
+      </w:ins>
+      <w:ins w:id="21" w:author="Shuting Han" w:date="2016-11-22T15:57:00Z">
+        <w:r>
+          <w:rPr>
+            <w:rFonts w:ascii="Arial" w:hAnsi="Arial" w:cs="Arial"/>
+          </w:rPr>
+          <w:t xml:space="preserve">. </w:t>
+        </w:r>
+        <w:r>
+          <w:rPr>
+            <w:rFonts w:ascii="Arial" w:hAnsi="Arial" w:cs="Arial"/>
+          </w:rPr>
+          <w:t>(</w:t>
+        </w:r>
+      </w:ins>
+      <w:ins w:id="22" w:author="Shuting Han" w:date="2016-11-22T15:58:00Z">
+        <w:r>
+          <w:rPr>
+            <w:rFonts w:ascii="Arial" w:hAnsi="Arial" w:cs="Arial"/>
+          </w:rPr>
+          <w:t>I</w:t>
+        </w:r>
+      </w:ins>
+      <w:ins w:id="23" w:author="Shuting Han" w:date="2016-11-22T15:57:00Z">
+        <w:r>
+          <w:rPr>
+            <w:rFonts w:ascii="Arial" w:hAnsi="Arial" w:cs="Arial"/>
+          </w:rPr>
+          <w:t>)</w:t>
+        </w:r>
+        <w:r>
+          <w:rPr>
+            <w:rFonts w:ascii="Arial" w:hAnsi="Arial" w:cs="Arial"/>
+          </w:rPr>
+          <w:t xml:space="preserve"> </w:t>
+        </w:r>
+        <w:r>
+          <w:rPr>
+            <w:rFonts w:ascii="Arial" w:hAnsi="Arial" w:cs="Arial"/>
+          </w:rPr>
+          <w:t xml:space="preserve">Accuracy, </w:t>
+        </w:r>
+        <w:r>
+          <w:rPr>
+            <w:rFonts w:ascii="Arial" w:hAnsi="Arial" w:cs="Arial"/>
+          </w:rPr>
+          <w:t>(</w:t>
+        </w:r>
+      </w:ins>
+      <w:ins w:id="24" w:author="Shuting Han" w:date="2016-11-22T15:58:00Z">
+        <w:r>
+          <w:rPr>
+            <w:rFonts w:ascii="Arial" w:hAnsi="Arial" w:cs="Arial"/>
+          </w:rPr>
+          <w:t>J</w:t>
+        </w:r>
+      </w:ins>
+      <w:ins w:id="25" w:author="Shuting Han" w:date="2016-11-22T15:57:00Z">
+        <w:r>
+          <w:rPr>
+            <w:rFonts w:ascii="Arial" w:hAnsi="Arial" w:cs="Arial"/>
+          </w:rPr>
+          <w:t>)</w:t>
+        </w:r>
+        <w:r>
+          <w:rPr>
+            <w:rFonts w:ascii="Arial" w:hAnsi="Arial" w:cs="Arial"/>
+          </w:rPr>
+          <w:t xml:space="preserve"> </w:t>
+        </w:r>
+        <w:r>
+          <w:rPr>
+            <w:rFonts w:ascii="Arial" w:hAnsi="Arial" w:cs="Arial"/>
+          </w:rPr>
+          <w:t>precision and</w:t>
+        </w:r>
+        <w:r>
+          <w:rPr>
+            <w:rFonts w:ascii="Arial" w:hAnsi="Arial" w:cs="Arial"/>
+          </w:rPr>
+          <w:t xml:space="preserve"> (</w:t>
+        </w:r>
+      </w:ins>
+      <w:ins w:id="26" w:author="Shuting Han" w:date="2016-11-22T15:58:00Z">
+        <w:r>
+          <w:rPr>
+            <w:rFonts w:ascii="Arial" w:hAnsi="Arial" w:cs="Arial"/>
+          </w:rPr>
+          <w:t>K</w:t>
+        </w:r>
+      </w:ins>
+      <w:ins w:id="27" w:author="Shuting Han" w:date="2016-11-22T15:57:00Z">
+        <w:r>
+          <w:rPr>
+            <w:rFonts w:ascii="Arial" w:hAnsi="Arial" w:cs="Arial"/>
+          </w:rPr>
+          <w:t xml:space="preserve">) recall of predictions from randomly down-sampled </w:t>
+        </w:r>
+      </w:ins>
+      <w:ins w:id="28" w:author="Shuting Han" w:date="2016-11-22T15:58:00Z">
+        <w:r>
+          <w:rPr>
+            <w:rFonts w:ascii="Arial" w:hAnsi="Arial" w:cs="Arial"/>
+          </w:rPr>
+          <w:t>SVD</w:t>
+        </w:r>
+      </w:ins>
+      <w:ins w:id="29" w:author="Shuting Han" w:date="2016-11-22T15:57:00Z">
+        <w:r>
+          <w:rPr>
+            <w:rFonts w:ascii="Arial" w:hAnsi="Arial" w:cs="Arial"/>
+          </w:rPr>
+          <w:t xml:space="preserve"> ensembl</w:t>
+        </w:r>
+        <w:r>
+          <w:rPr>
+            <w:rFonts w:ascii="Arial" w:hAnsi="Arial" w:cs="Arial"/>
+          </w:rPr>
+          <w:t>es.</w:t>
+        </w:r>
+      </w:ins>
+      <w:ins w:id="30" w:author="Shuting Han" w:date="2016-11-22T15:58:00Z">
+        <w:r>
+          <w:rPr>
+            <w:rFonts w:ascii="Arial" w:hAnsi="Arial" w:cs="Arial"/>
+          </w:rPr>
+          <w:t xml:space="preserve"> (L) Cosine similarity between population vectors of high OSI cells. </w:t>
+        </w:r>
+      </w:ins>
+      <w:ins w:id="31" w:author="Shuting Han" w:date="2016-11-22T15:59:00Z">
+        <w:r>
+          <w:rPr>
+            <w:rFonts w:ascii="Arial" w:hAnsi="Arial" w:cs="Arial"/>
+          </w:rPr>
+          <w:t xml:space="preserve">(M) Accuracy, (N) precision and (O) recall </w:t>
+        </w:r>
+        <w:r>
+          <w:rPr>
+            <w:rFonts w:ascii="Arial" w:hAnsi="Arial" w:cs="Arial"/>
+          </w:rPr>
+          <w:t xml:space="preserve">of predictions from randomly down-sampled </w:t>
+        </w:r>
+        <w:r>
+          <w:rPr>
+            <w:rFonts w:ascii="Arial" w:hAnsi="Arial" w:cs="Arial"/>
+          </w:rPr>
+          <w:t>high OSI cells</w:t>
+        </w:r>
+        <w:r>
+          <w:rPr>
+            <w:rFonts w:ascii="Arial" w:hAnsi="Arial" w:cs="Arial"/>
+          </w:rPr>
+          <w:t>.</w:t>
+        </w:r>
+      </w:ins>
     </w:p>
     <w:p>
       <w:pPr>
@@ -622,7 +1025,97 @@
         <w:rPr>
           <w:rFonts w:ascii="Arial" w:hAnsi="Arial" w:cs="Arial"/>
         </w:rPr>
-        <w:t xml:space="preserve"> Similarity, (B) accuracy, (C) precision and (D) recall of CRF ensemble prediction reach stable with a minimum of 200 frames training data.</w:t>
+        <w:t xml:space="preserve"> </w:t>
+      </w:r>
+      <w:ins w:id="32" w:author="Shuting Han" w:date="2016-11-22T16:15:00Z">
+        <w:r>
+          <w:rPr>
+            <w:rFonts w:ascii="Arial" w:hAnsi="Arial" w:cs="Arial"/>
+          </w:rPr>
+          <w:t xml:space="preserve">Cosine </w:t>
+        </w:r>
+      </w:ins>
+      <w:del w:id="33" w:author="Shuting Han" w:date="2016-11-22T16:15:00Z">
+        <w:r>
+          <w:rPr>
+            <w:rFonts w:ascii="Arial" w:hAnsi="Arial" w:cs="Arial"/>
+          </w:rPr>
+          <w:delText>S</w:delText>
+        </w:r>
+      </w:del>
+      <w:ins w:id="34" w:author="Shuting Han" w:date="2016-11-22T16:15:00Z">
+        <w:r>
+          <w:rPr>
+            <w:rFonts w:ascii="Arial" w:hAnsi="Arial" w:cs="Arial"/>
+          </w:rPr>
+          <w:t>s</w:t>
+        </w:r>
+      </w:ins>
+      <w:r>
+        <w:rPr>
+          <w:rFonts w:ascii="Arial" w:hAnsi="Arial" w:cs="Arial"/>
+        </w:rPr>
+        <w:t>imilarity</w:t>
+      </w:r>
+      <w:ins w:id="35" w:author="Shuting Han" w:date="2016-11-22T16:15:00Z">
+        <w:r>
+          <w:rPr>
+            <w:rFonts w:ascii="Arial" w:hAnsi="Arial" w:cs="Arial"/>
+          </w:rPr>
+          <w:t xml:space="preserve"> between ensemble population vectors</w:t>
+        </w:r>
+      </w:ins>
+      <w:ins w:id="36" w:author="Shuting Han" w:date="2016-11-22T16:16:00Z">
+        <w:r>
+          <w:rPr>
+            <w:rFonts w:ascii="Arial" w:hAnsi="Arial" w:cs="Arial"/>
+          </w:rPr>
+          <w:t xml:space="preserve"> of the given visual stimuli (orange) compared with population vectors from different visual stimuli (gray)</w:t>
+        </w:r>
+      </w:ins>
+      <w:del w:id="37" w:author="Shuting Han" w:date="2016-11-22T16:16:00Z">
+        <w:r>
+          <w:rPr>
+            <w:rFonts w:ascii="Arial" w:hAnsi="Arial" w:cs="Arial"/>
+          </w:rPr>
+          <w:delText>,</w:delText>
+        </w:r>
+      </w:del>
+      <w:ins w:id="38" w:author="Shuting Han" w:date="2016-11-22T16:16:00Z">
+        <w:r>
+          <w:rPr>
+            <w:rFonts w:ascii="Arial" w:hAnsi="Arial" w:cs="Arial"/>
+          </w:rPr>
+          <w:t>.</w:t>
+        </w:r>
+      </w:ins>
+      <w:r>
+        <w:rPr>
+          <w:rFonts w:ascii="Arial" w:hAnsi="Arial" w:cs="Arial"/>
+        </w:rPr>
+        <w:t xml:space="preserve"> (B) </w:t>
+      </w:r>
+      <w:del w:id="39" w:author="Shuting Han" w:date="2016-11-22T16:16:00Z">
+        <w:r>
+          <w:rPr>
+            <w:rFonts w:ascii="Arial" w:hAnsi="Arial" w:cs="Arial"/>
+          </w:rPr>
+          <w:delText>a</w:delText>
+        </w:r>
+      </w:del>
+      <w:ins w:id="40" w:author="Shuting Han" w:date="2016-11-22T16:16:00Z">
+        <w:r>
+          <w:rPr>
+            <w:rFonts w:ascii="Arial" w:hAnsi="Arial" w:cs="Arial"/>
+          </w:rPr>
+          <w:t>A</w:t>
+        </w:r>
+      </w:ins>
+      <w:r>
+        <w:rPr>
+          <w:rFonts w:ascii="Arial" w:hAnsi="Arial" w:cs="Arial"/>
+        </w:rPr>
+        <w:t>ccuracy, (C) precision and (D) recall of CRF ensemble prediction reach stable with a minimum of 200 frames training data.</w:t>
       </w:r>
       <w:r>
         <w:rPr>
@@ -655,21 +1148,7 @@
           <w:rFonts w:ascii="Arial" w:hAnsi="Arial" w:cs="Arial"/>
           <w:b/>
         </w:rPr>
-        <w:t>Supplementary Figure S</w:t>
-      </w:r>
-      <w:r>
-        <w:rPr>
-          <w:rFonts w:ascii="Arial" w:hAnsi="Arial" w:cs="Arial"/>
-          <w:b/>
-        </w:rPr>
-        <w:t>5</w:t>
-      </w:r>
-      <w:r>
-        <w:rPr>
-          <w:rFonts w:ascii="Arial" w:hAnsi="Arial" w:cs="Arial"/>
-          <w:b/>
-        </w:rPr>
-        <w:t>. CRF ensembles are able to predict multiple stimuli</w:t>
+        <w:t>Supplementary Figure S5. CRF ensembles are able to predict multiple stimuli</w:t>
       </w:r>
     </w:p>
     <w:p>
@@ -690,16 +1169,155 @@
         <w:rPr>
           <w:rFonts w:ascii="Arial" w:hAnsi="Arial" w:cs="Arial"/>
         </w:rPr>
-        <w:t>constructed CRF graph from the Paul Allen dataset, with four visual stimulus (squares). Edge color indicates the strength of inferred connections; node size indicates the node degrees. (B) Prediction of visual stimulus in withheld test data, using the full model.</w:t>
-      </w:r>
-      <w:r>
-        <w:rPr>
-          <w:rFonts w:ascii="Arial" w:hAnsi="Arial" w:cs="Arial"/>
-        </w:rPr>
-        <w:t xml:space="preserve"> Background stripe color represents the stimulus type.</w:t>
-      </w:r>
-      <w:bookmarkStart w:id="0" w:name="_GoBack"/>
-      <w:bookmarkEnd w:id="0"/>
+        <w:t xml:space="preserve">constructed CRF graph from the Paul Allen dataset, with four </w:t>
+      </w:r>
+      <w:ins w:id="41" w:author="Shuting Han" w:date="2016-11-22T16:17:00Z">
+        <w:r>
+          <w:rPr>
+            <w:rFonts w:ascii="Arial" w:hAnsi="Arial" w:cs="Arial"/>
+          </w:rPr>
+          <w:t xml:space="preserve">orientations of drifting grating </w:t>
+        </w:r>
+      </w:ins>
+      <w:del w:id="42" w:author="Shuting Han" w:date="2016-11-22T16:17:00Z">
+        <w:r>
+          <w:rPr>
+            <w:rFonts w:ascii="Arial" w:hAnsi="Arial" w:cs="Arial"/>
+          </w:rPr>
+          <w:delText xml:space="preserve">visual </w:delText>
+        </w:r>
+      </w:del>
+      <w:r>
+        <w:rPr>
+          <w:rFonts w:ascii="Arial" w:hAnsi="Arial" w:cs="Arial"/>
+        </w:rPr>
+        <w:t>stimul</w:t>
+      </w:r>
+      <w:ins w:id="43" w:author="Shuting Han" w:date="2016-11-22T16:17:00Z">
+        <w:r>
+          <w:rPr>
+            <w:rFonts w:ascii="Arial" w:hAnsi="Arial" w:cs="Arial"/>
+          </w:rPr>
+          <w:t>i</w:t>
+        </w:r>
+      </w:ins>
+      <w:del w:id="44" w:author="Shuting Han" w:date="2016-11-22T16:17:00Z">
+        <w:r>
+          <w:rPr>
+            <w:rFonts w:ascii="Arial" w:hAnsi="Arial" w:cs="Arial"/>
+          </w:rPr>
+          <w:delText>us</w:delText>
+        </w:r>
+      </w:del>
+      <w:r>
+        <w:rPr>
+          <w:rFonts w:ascii="Arial" w:hAnsi="Arial" w:cs="Arial"/>
+        </w:rPr>
+        <w:t xml:space="preserve"> (squares). Edge color indicates the strength of </w:t>
+      </w:r>
+      <w:r>
+        <w:rPr>
+          <w:rFonts w:ascii="Arial" w:hAnsi="Arial" w:cs="Arial"/>
+        </w:rPr>
+        <w:lastRenderedPageBreak/>
+        <w:t xml:space="preserve">inferred connections; node size indicates the node degrees. (B) </w:t>
+      </w:r>
+      <w:ins w:id="45" w:author="Shuting Han" w:date="2016-11-22T16:18:00Z">
+        <w:r>
+          <w:rPr>
+            <w:rFonts w:ascii="Arial" w:hAnsi="Arial" w:cs="Arial"/>
+          </w:rPr>
+          <w:t xml:space="preserve">Temporal course of ensemble classification for </w:t>
+        </w:r>
+        <w:r>
+          <w:rPr>
+            <w:rFonts w:ascii="Arial" w:hAnsi="Arial" w:cs="Arial"/>
+          </w:rPr>
+          <w:t>four</w:t>
+        </w:r>
+        <w:r>
+          <w:rPr>
+            <w:rFonts w:ascii="Arial" w:hAnsi="Arial" w:cs="Arial"/>
+          </w:rPr>
+          <w:t xml:space="preserve"> drifting-gratings</w:t>
+        </w:r>
+      </w:ins>
+      <w:del w:id="46" w:author="Shuting Han" w:date="2016-11-22T16:18:00Z">
+        <w:r>
+          <w:rPr>
+            <w:rFonts w:ascii="Arial" w:hAnsi="Arial" w:cs="Arial"/>
+          </w:rPr>
+          <w:delText>Prediction of visual stimulus in withheld test data</w:delText>
+        </w:r>
+        <w:r>
+          <w:rPr>
+            <w:rFonts w:ascii="Arial" w:hAnsi="Arial" w:cs="Arial"/>
+          </w:rPr>
+          <w:delText>, using the full model</w:delText>
+        </w:r>
+        <w:r>
+          <w:rPr>
+            <w:rFonts w:ascii="Arial" w:hAnsi="Arial" w:cs="Arial"/>
+          </w:rPr>
+          <w:delText>.</w:delText>
+        </w:r>
+        <w:r>
+          <w:rPr>
+            <w:rFonts w:ascii="Arial" w:hAnsi="Arial" w:cs="Arial"/>
+          </w:rPr>
+          <w:delText xml:space="preserve"> Background stripe color represents the stimulus type</w:delText>
+        </w:r>
+      </w:del>
+      <w:r>
+        <w:rPr>
+          <w:rFonts w:ascii="Arial" w:hAnsi="Arial" w:cs="Arial"/>
+        </w:rPr>
+        <w:t>.</w:t>
+      </w:r>
+      <w:ins w:id="47" w:author="Shuting Han" w:date="2016-11-22T16:19:00Z">
+        <w:r>
+          <w:rPr>
+            <w:rFonts w:ascii="Arial" w:hAnsi="Arial" w:cs="Arial"/>
+          </w:rPr>
+          <w:t xml:space="preserve"> </w:t>
+        </w:r>
+        <w:r>
+          <w:rPr>
+            <w:rFonts w:ascii="Arial" w:hAnsi="Arial" w:cs="Arial"/>
+          </w:rPr>
+          <w:t>Colored</w:t>
+        </w:r>
+        <w:r>
+          <w:rPr>
+            <w:rFonts w:ascii="Arial" w:hAnsi="Arial" w:cs="Arial"/>
+          </w:rPr>
+          <w:t xml:space="preserve"> stripes indicate </w:t>
+        </w:r>
+        <w:r>
+          <w:rPr>
+            <w:rFonts w:ascii="Arial" w:hAnsi="Arial" w:cs="Arial"/>
+          </w:rPr>
+          <w:t>visual</w:t>
+        </w:r>
+        <w:r>
+          <w:rPr>
+            <w:rFonts w:ascii="Arial" w:hAnsi="Arial" w:cs="Arial"/>
+          </w:rPr>
+          <w:t xml:space="preserve"> stimuli</w:t>
+        </w:r>
+        <w:r>
+          <w:rPr>
+            <w:rFonts w:ascii="Arial" w:hAnsi="Arial" w:cs="Arial"/>
+          </w:rPr>
+          <w:t>.</w:t>
+        </w:r>
+      </w:ins>
+      <w:r>
+        <w:rPr>
+          <w:rFonts w:ascii="Arial" w:hAnsi="Arial" w:cs="Arial"/>
+        </w:rPr>
+        <w:t xml:space="preserve"> Scale bar represents 200 frames.</w:t>
+      </w:r>
       <w:r>
         <w:rPr>
           <w:rFonts w:ascii="Arial" w:hAnsi="Arial" w:cs="Arial"/>
@@ -715,6 +1333,14 @@
     </w:sectPr>
   </w:body>
 </w:document>
+</file>
+
+<file path=word/people.xml><?xml version="1.0" encoding="utf-8"?>
+<w15:people xmlns:wpc="http://schemas.microsoft.com/office/word/2010/wordprocessingCanvas" xmlns:mc="http://schemas.openxmlformats.org/markup-compatibility/2006" xmlns:o="urn:schemas-microsoft-com:office:office" xmlns:r="http://schemas.openxmlformats.org/officeDocument/2006/relationships" xmlns:m="http://schemas.openxmlformats.org/officeDocument/2006/math" xmlns:v="urn:schemas-microsoft-com:vml" xmlns:wp14="http://schemas.microsoft.com/office/word/2010/wordprocessingDrawing" xmlns:wp="http://schemas.openxmlformats.org/drawingml/2006/wordprocessingDrawing" xmlns:w10="urn:schemas-microsoft-com:office:word" xmlns:w="http://schemas.openxmlformats.org/wordprocessingml/2006/main" xmlns:w14="http://schemas.microsoft.com/office/word/2010/wordml" xmlns:w15="http://schemas.microsoft.com/office/word/2012/wordml" xmlns:wpg="http://schemas.microsoft.com/office/word/2010/wordprocessingGroup" xmlns:wpi="http://schemas.microsoft.com/office/word/2010/wordprocessingInk" xmlns:wne="http://schemas.microsoft.com/office/word/2006/wordml" xmlns:wps="http://schemas.microsoft.com/office/word/2010/wordprocessingShape" mc:Ignorable="w14 w15 wp14">
+  <w15:person w15:author="Shuting Han">
+    <w15:presenceInfo w15:providerId="Windows Live" w15:userId="3bb35503f44886fd"/>
+  </w15:person>
+</w15:people>
 </file>
 
 <file path=word/styles.xml><?xml version="1.0" encoding="utf-8"?>

--- a/paper/Supplementary_Information.docx
+++ b/paper/Supplementary_Information.docx
@@ -153,28 +153,12 @@
         </w:rPr>
         <w:t xml:space="preserve">CRF graphs of baseline model (no </w:t>
       </w:r>
-      <w:del w:id="0" w:author="Shuting Han" w:date="2016-11-22T15:55:00Z">
-        <w:r>
-          <w:rPr>
-            <w:rFonts w:ascii="Arial" w:hAnsi="Arial" w:cs="Arial"/>
-          </w:rPr>
-          <w:delText xml:space="preserve">hidden </w:delText>
-        </w:r>
-      </w:del>
-      <w:ins w:id="1" w:author="Shuting Han" w:date="2016-11-22T15:55:00Z">
-        <w:r>
-          <w:rPr>
-            <w:rFonts w:ascii="Arial" w:hAnsi="Arial" w:cs="Arial"/>
-          </w:rPr>
-          <w:t>added</w:t>
-        </w:r>
-        <w:r>
-          <w:rPr>
-            <w:rFonts w:ascii="Arial" w:hAnsi="Arial" w:cs="Arial"/>
-          </w:rPr>
-          <w:t xml:space="preserve"> </w:t>
-        </w:r>
-      </w:ins>
+      <w:r>
+        <w:rPr>
+          <w:rFonts w:ascii="Arial" w:hAnsi="Arial" w:cs="Arial"/>
+        </w:rPr>
+        <w:t xml:space="preserve">added </w:t>
+      </w:r>
       <w:r>
         <w:rPr>
           <w:rFonts w:ascii="Arial" w:hAnsi="Arial" w:cs="Arial"/>
@@ -185,46 +169,16 @@
         <w:rPr>
           <w:rFonts w:ascii="Arial" w:hAnsi="Arial" w:cs="Arial"/>
         </w:rPr>
-        <w:t>Edge color represents</w:t>
-      </w:r>
-      <w:del w:id="2" w:author="Shuting Han" w:date="2016-11-22T15:55:00Z">
-        <w:r>
-          <w:rPr>
-            <w:rFonts w:ascii="Arial" w:hAnsi="Arial" w:cs="Arial"/>
-          </w:rPr>
-          <w:delText xml:space="preserve"> the</w:delText>
-        </w:r>
-      </w:del>
-      <w:r>
-        <w:rPr>
-          <w:rFonts w:ascii="Arial" w:hAnsi="Arial" w:cs="Arial"/>
-        </w:rPr>
-        <w:t xml:space="preserve"> </w:t>
-      </w:r>
-      <w:del w:id="3" w:author="Shuting Han" w:date="2016-11-22T15:55:00Z">
-        <w:r>
-          <w:rPr>
-            <w:rFonts w:ascii="Arial" w:hAnsi="Arial" w:cs="Arial"/>
-          </w:rPr>
-          <w:delText>strength of</w:delText>
-        </w:r>
-      </w:del>
-      <w:r>
-        <w:rPr>
-          <w:rFonts w:ascii="Arial" w:hAnsi="Arial" w:cs="Arial"/>
-        </w:rPr>
-        <w:t xml:space="preserve"> </w:t>
+        <w:t xml:space="preserve">Edge color represents  </w:t>
       </w:r>
       <m:oMath>
         <m:sSub>
           <m:sSubPr>
             <m:ctrlPr>
-              <w:ins w:id="4" w:author="Shuting Han" w:date="2016-11-22T15:54:00Z">
-                <w:rPr>
-                  <w:rFonts w:ascii="Cambria Math" w:hAnsi="Cambria Math" w:cs="Arial"/>
-                  <w:i/>
-                </w:rPr>
-              </w:ins>
+              <w:rPr>
+                <w:rFonts w:ascii="Cambria Math" w:hAnsi="Cambria Math" w:cs="Arial"/>
+                <w:i/>
+              </w:rPr>
             </m:ctrlPr>
           </m:sSubPr>
           <m:e>
@@ -251,98 +205,61 @@
         </w:rPr>
         <w:t xml:space="preserve">; node color represents </w:t>
       </w:r>
-      <w:ins w:id="5" w:author="Shuting Han" w:date="2016-11-22T15:55:00Z">
-        <w:r>
-          <w:rPr>
-            <w:rFonts w:ascii="Arial" w:hAnsi="Arial" w:cs="Arial"/>
-          </w:rPr>
-          <w:t>node strength</w:t>
-        </w:r>
-      </w:ins>
-      <w:del w:id="6" w:author="Shuting Han" w:date="2016-11-22T15:55:00Z">
-        <w:r>
-          <w:rPr>
-            <w:rFonts w:ascii="Arial" w:hAnsi="Arial" w:cs="Arial"/>
-          </w:rPr>
-          <w:delText>the rank of cells</w:delText>
-        </w:r>
-      </w:del>
+      <w:r>
+        <w:rPr>
+          <w:rFonts w:ascii="Arial" w:hAnsi="Arial" w:cs="Arial"/>
+        </w:rPr>
+        <w:t>node strength</w:t>
+      </w:r>
       <w:r>
         <w:rPr>
           <w:rFonts w:ascii="Arial" w:hAnsi="Arial" w:cs="Arial"/>
         </w:rPr>
         <w:t xml:space="preserve">. Node size represents the node degree. </w:t>
       </w:r>
-      <w:ins w:id="7" w:author="Shuting Han" w:date="2016-11-22T16:34:00Z">
-        <w:r>
-          <w:rPr>
-            <w:rFonts w:ascii="Arial" w:hAnsi="Arial" w:cs="Arial"/>
-          </w:rPr>
-          <w:t>Scale bar represents 50μm.</w:t>
-        </w:r>
-        <w:r>
-          <w:rPr>
-            <w:rFonts w:ascii="Arial" w:hAnsi="Arial" w:cs="Arial"/>
-          </w:rPr>
-          <w:t xml:space="preserve"> </w:t>
-        </w:r>
-      </w:ins>
+      <w:r>
+        <w:rPr>
+          <w:rFonts w:ascii="Arial" w:hAnsi="Arial" w:cs="Arial"/>
+        </w:rPr>
+        <w:t xml:space="preserve">Scale bar represents 50μm. </w:t>
+      </w:r>
       <w:r>
         <w:rPr>
           <w:rFonts w:ascii="Arial" w:hAnsi="Arial" w:cs="Arial"/>
         </w:rPr>
         <w:t xml:space="preserve">(B) Graph densities, (C) </w:t>
       </w:r>
-      <w:del w:id="8" w:author="Shuting Han" w:date="2016-11-22T15:55:00Z">
-        <w:r>
-          <w:rPr>
-            <w:rFonts w:ascii="Arial" w:hAnsi="Arial" w:cs="Arial"/>
-          </w:rPr>
-          <w:delText>edge potentials</w:delText>
-        </w:r>
-      </w:del>
-      <w:ins w:id="9" w:author="Shuting Han" w:date="2016-11-22T15:55:00Z">
-        <w:r>
-          <w:rPr>
-            <w:rFonts w:ascii="Arial" w:hAnsi="Arial" w:cs="Arial"/>
-          </w:rPr>
-          <w:t>node strength</w:t>
-        </w:r>
-      </w:ins>
+      <w:r>
+        <w:rPr>
+          <w:rFonts w:ascii="Arial" w:hAnsi="Arial" w:cs="Arial"/>
+        </w:rPr>
+        <w:t>node strength</w:t>
+      </w:r>
       <w:r>
         <w:rPr>
           <w:rFonts w:ascii="Arial" w:hAnsi="Arial" w:cs="Arial"/>
         </w:rPr>
         <w:t>, (D) node degrees, (E) clustering coefficients and (F) centrality do not differ significantly between the two models</w:t>
       </w:r>
-      <w:ins w:id="10" w:author="Shuting Han" w:date="2016-11-22T16:42:00Z">
-        <w:r>
-          <w:rPr>
-            <w:rFonts w:ascii="Arial" w:hAnsi="Arial" w:cs="Arial"/>
-          </w:rPr>
-          <w:t xml:space="preserve"> (n = 101 neurons; paired </w:t>
-        </w:r>
-        <w:r>
-          <w:rPr>
-            <w:rFonts w:ascii="Arial" w:hAnsi="Arial" w:cs="Arial"/>
-            <w:i/>
-            <w:rPrChange w:id="11" w:author="Shuting Han" w:date="2016-11-22T16:42:00Z">
-              <w:rPr>
-                <w:rFonts w:ascii="Arial" w:hAnsi="Arial" w:cs="Arial"/>
-              </w:rPr>
-            </w:rPrChange>
-          </w:rPr>
-          <w:t>t</w:t>
-        </w:r>
-        <w:r>
-          <w:rPr>
-            <w:rFonts w:ascii="Arial" w:hAnsi="Arial" w:cs="Arial"/>
-          </w:rPr>
-          <w:t>-test; n.s. p&gt;0.05)</w:t>
-        </w:r>
-      </w:ins>
-      <w:bookmarkStart w:id="12" w:name="_GoBack"/>
-      <w:bookmarkEnd w:id="12"/>
+      <w:r>
+        <w:rPr>
+          <w:rFonts w:ascii="Arial" w:hAnsi="Arial" w:cs="Arial"/>
+        </w:rPr>
+        <w:t xml:space="preserve"> (n = 101 neurons; paired </w:t>
+      </w:r>
+      <w:r>
+        <w:rPr>
+          <w:rFonts w:ascii="Arial" w:hAnsi="Arial" w:cs="Arial"/>
+          <w:i/>
+        </w:rPr>
+        <w:t>t</w:t>
+      </w:r>
+      <w:r>
+        <w:rPr>
+          <w:rFonts w:ascii="Arial" w:hAnsi="Arial" w:cs="Arial"/>
+        </w:rPr>
+        <w:t>-test; n.s. p&gt;0.05)</w:t>
+      </w:r>
       <w:r>
         <w:rPr>
           <w:rFonts w:ascii="Arial" w:hAnsi="Arial" w:cs="Arial"/>
@@ -495,14 +412,12 @@
         </w:rPr>
         <w:t xml:space="preserve">. Neurons shared between CRFs and SVD methods are represented by green and orange dots. </w:t>
       </w:r>
-      <w:ins w:id="13" w:author="Shuting Han" w:date="2016-11-22T16:36:00Z">
-        <w:r>
-          <w:rPr>
-            <w:rFonts w:ascii="Arial" w:hAnsi="Arial" w:cs="Arial"/>
-          </w:rPr>
-          <w:t xml:space="preserve">Scale bar represents 50μm. </w:t>
-        </w:r>
-      </w:ins>
+      <w:r>
+        <w:rPr>
+          <w:rFonts w:ascii="Arial" w:hAnsi="Arial" w:cs="Arial"/>
+        </w:rPr>
+        <w:t xml:space="preserve">Scale bar represents 50μm. </w:t>
+      </w:r>
       <w:r>
         <w:rPr>
           <w:rFonts w:ascii="Arial" w:hAnsi="Arial" w:cs="Arial"/>
@@ -630,27 +545,301 @@
         </w:rPr>
         <w:t xml:space="preserve">compared </w:t>
       </w:r>
-      <w:ins w:id="14" w:author="Shuting Han" w:date="2016-11-22T16:17:00Z">
-        <w:r>
-          <w:rPr>
-            <w:rFonts w:ascii="Arial" w:hAnsi="Arial" w:cs="Arial"/>
-          </w:rPr>
-          <w:t>with</w:t>
+      <w:r>
+        <w:rPr>
+          <w:rFonts w:ascii="Arial" w:hAnsi="Arial" w:cs="Arial"/>
+        </w:rPr>
+        <w:t>with</w:t>
+      </w:r>
+      <w:r>
+        <w:rPr>
+          <w:rFonts w:ascii="Arial" w:hAnsi="Arial" w:cs="Arial"/>
+        </w:rPr>
+        <w:t xml:space="preserve"> population vectors from different visual stimuli (black).</w:t>
+      </w:r>
+      <w:r>
+        <w:rPr>
+          <w:rFonts w:ascii="Arial" w:hAnsi="Arial" w:cs="Arial"/>
+        </w:rPr>
+        <w:t xml:space="preserve"> (</w:t>
+      </w:r>
+      <w:r>
+        <w:rPr>
+          <w:rFonts w:ascii="Arial" w:hAnsi="Arial" w:cs="Arial"/>
+        </w:rPr>
+        <w:t>E</w:t>
+      </w:r>
+      <w:r>
+        <w:rPr>
+          <w:rFonts w:ascii="Arial" w:hAnsi="Arial" w:cs="Arial"/>
+        </w:rPr>
+        <w:t>)</w:t>
+      </w:r>
+      <w:r>
+        <w:rPr>
+          <w:rFonts w:ascii="Arial" w:hAnsi="Arial" w:cs="Arial"/>
+        </w:rPr>
+        <w:t xml:space="preserve"> </w:t>
+      </w:r>
+      <w:ins w:id="0" w:author="Shuting Han" w:date="2016-12-06T16:46:00Z">
+        <w:r>
+          <w:rPr>
+            <w:rFonts w:ascii="Arial" w:hAnsi="Arial" w:cs="Arial"/>
+          </w:rPr>
+          <w:t>ROC curve of the classification result with SVD, CRF and high OSI cells.</w:t>
         </w:r>
       </w:ins>
-      <w:del w:id="15" w:author="Shuting Han" w:date="2016-11-22T16:17:00Z">
-        <w:r>
-          <w:rPr>
-            <w:rFonts w:ascii="Arial" w:hAnsi="Arial" w:cs="Arial"/>
-          </w:rPr>
-          <w:delText>to</w:delText>
+      <w:ins w:id="1" w:author="Shuting Han" w:date="2016-12-06T16:47:00Z">
+        <w:r>
+          <w:rPr>
+            <w:rFonts w:ascii="Arial" w:hAnsi="Arial" w:cs="Arial"/>
+          </w:rPr>
+          <w:t xml:space="preserve"> Dashed line represent random chance. </w:t>
+        </w:r>
+      </w:ins>
+      <w:ins w:id="2" w:author="Shuting Han" w:date="2016-12-06T16:45:00Z">
+        <w:r>
+          <w:rPr>
+            <w:rFonts w:ascii="Arial" w:hAnsi="Arial" w:cs="Arial"/>
+          </w:rPr>
+          <w:t xml:space="preserve">(F) </w:t>
+        </w:r>
+      </w:ins>
+      <w:ins w:id="3" w:author="Shuting Han" w:date="2016-12-06T16:47:00Z">
+        <w:r>
+          <w:rPr>
+            <w:rFonts w:ascii="Arial" w:hAnsi="Arial" w:cs="Arial"/>
+          </w:rPr>
+          <w:t>Area under curve (AUC) of ROC curves</w:t>
+        </w:r>
+        <w:bookmarkStart w:id="4" w:name="_GoBack"/>
+        <w:bookmarkEnd w:id="4"/>
+        <w:r>
+          <w:rPr>
+            <w:rFonts w:ascii="Arial" w:hAnsi="Arial" w:cs="Arial"/>
+          </w:rPr>
+          <w:t xml:space="preserve">. </w:t>
+        </w:r>
+      </w:ins>
+      <w:ins w:id="5" w:author="Shuting Han" w:date="2016-12-06T16:45:00Z">
+        <w:r>
+          <w:rPr>
+            <w:rFonts w:ascii="Arial" w:hAnsi="Arial" w:cs="Arial"/>
+          </w:rPr>
+          <w:t xml:space="preserve">(G) </w:t>
+        </w:r>
+      </w:ins>
+      <w:r>
+        <w:rPr>
+          <w:rFonts w:ascii="Arial" w:hAnsi="Arial" w:cs="Arial"/>
+        </w:rPr>
+        <w:t>Accuracy, (</w:t>
+      </w:r>
+      <w:del w:id="6" w:author="Shuting Han" w:date="2016-12-06T16:45:00Z">
+        <w:r>
+          <w:rPr>
+            <w:rFonts w:ascii="Arial" w:hAnsi="Arial" w:cs="Arial"/>
+          </w:rPr>
+          <w:delText>F</w:delText>
         </w:r>
       </w:del>
-      <w:r>
-        <w:rPr>
-          <w:rFonts w:ascii="Arial" w:hAnsi="Arial" w:cs="Arial"/>
-        </w:rPr>
-        <w:t xml:space="preserve"> population vectors from different visual stimuli (black).</w:t>
+      <w:ins w:id="7" w:author="Shuting Han" w:date="2016-12-06T16:45:00Z">
+        <w:r>
+          <w:rPr>
+            <w:rFonts w:ascii="Arial" w:hAnsi="Arial" w:cs="Arial"/>
+          </w:rPr>
+          <w:t>H</w:t>
+        </w:r>
+      </w:ins>
+      <w:r>
+        <w:rPr>
+          <w:rFonts w:ascii="Arial" w:hAnsi="Arial" w:cs="Arial"/>
+        </w:rPr>
+        <w:t>)</w:t>
+      </w:r>
+      <w:r>
+        <w:rPr>
+          <w:rFonts w:ascii="Arial" w:hAnsi="Arial" w:cs="Arial"/>
+        </w:rPr>
+        <w:t xml:space="preserve"> </w:t>
+      </w:r>
+      <w:r>
+        <w:rPr>
+          <w:rFonts w:ascii="Arial" w:hAnsi="Arial" w:cs="Arial"/>
+        </w:rPr>
+        <w:t>precision and (</w:t>
+      </w:r>
+      <w:del w:id="8" w:author="Shuting Han" w:date="2016-12-06T16:45:00Z">
+        <w:r>
+          <w:rPr>
+            <w:rFonts w:ascii="Arial" w:hAnsi="Arial" w:cs="Arial"/>
+          </w:rPr>
+          <w:delText>G</w:delText>
+        </w:r>
+      </w:del>
+      <w:ins w:id="9" w:author="Shuting Han" w:date="2016-12-06T16:45:00Z">
+        <w:r>
+          <w:rPr>
+            <w:rFonts w:ascii="Arial" w:hAnsi="Arial" w:cs="Arial"/>
+          </w:rPr>
+          <w:t>I</w:t>
+        </w:r>
+      </w:ins>
+      <w:r>
+        <w:rPr>
+          <w:rFonts w:ascii="Arial" w:hAnsi="Arial" w:cs="Arial"/>
+        </w:rPr>
+        <w:t>) recall of predictions</w:t>
+      </w:r>
+      <w:r>
+        <w:rPr>
+          <w:rFonts w:ascii="Arial" w:hAnsi="Arial" w:cs="Arial"/>
+        </w:rPr>
+        <w:t xml:space="preserve"> for each visual stimuli using both methods</w:t>
+      </w:r>
+      <w:r>
+        <w:rPr>
+          <w:rFonts w:ascii="Arial" w:hAnsi="Arial" w:cs="Arial"/>
+        </w:rPr>
+        <w:t xml:space="preserve">. </w:t>
+      </w:r>
+      <w:r>
+        <w:rPr>
+          <w:rFonts w:ascii="Arial" w:hAnsi="Arial" w:cs="Arial"/>
+        </w:rPr>
+        <w:t>(</w:t>
+      </w:r>
+      <w:ins w:id="10" w:author="Shuting Han" w:date="2016-12-06T16:45:00Z">
+        <w:r>
+          <w:rPr>
+            <w:rFonts w:ascii="Arial" w:hAnsi="Arial" w:cs="Arial"/>
+          </w:rPr>
+          <w:t>J</w:t>
+        </w:r>
+      </w:ins>
+      <w:del w:id="11" w:author="Shuting Han" w:date="2016-12-06T16:45:00Z">
+        <w:r>
+          <w:rPr>
+            <w:rFonts w:ascii="Arial" w:hAnsi="Arial" w:cs="Arial"/>
+          </w:rPr>
+          <w:delText>H</w:delText>
+        </w:r>
+      </w:del>
+      <w:r>
+        <w:rPr>
+          <w:rFonts w:ascii="Arial" w:hAnsi="Arial" w:cs="Arial"/>
+        </w:rPr>
+        <w:t>) C</w:t>
+      </w:r>
+      <w:r>
+        <w:rPr>
+          <w:rFonts w:ascii="Arial" w:hAnsi="Arial" w:cs="Arial"/>
+        </w:rPr>
+        <w:t xml:space="preserve">osine similarity </w:t>
+      </w:r>
+      <w:r>
+        <w:rPr>
+          <w:rFonts w:ascii="Arial" w:hAnsi="Arial" w:cs="Arial"/>
+        </w:rPr>
+        <w:t xml:space="preserve">between population vectors representing optimal cortical ensembles identified with SVD for a given visual stimuli. Each SVD ensemble was </w:t>
+      </w:r>
+      <w:r>
+        <w:rPr>
+          <w:rFonts w:ascii="Arial" w:hAnsi="Arial" w:cs="Arial"/>
+        </w:rPr>
+        <w:t>randomly down-sampled</w:t>
+      </w:r>
+      <w:r>
+        <w:rPr>
+          <w:rFonts w:ascii="Arial" w:hAnsi="Arial" w:cs="Arial"/>
+        </w:rPr>
+        <w:t xml:space="preserve"> (dark green). The cosine similarity of population vectors belonging to different visual stimuli is shown in light green</w:t>
+      </w:r>
+      <w:r>
+        <w:rPr>
+          <w:rFonts w:ascii="Arial" w:hAnsi="Arial" w:cs="Arial"/>
+        </w:rPr>
+        <w:t xml:space="preserve">. </w:t>
+      </w:r>
+      <w:r>
+        <w:rPr>
+          <w:rFonts w:ascii="Arial" w:hAnsi="Arial" w:cs="Arial"/>
+        </w:rPr>
+        <w:t>(</w:t>
+      </w:r>
+      <w:del w:id="12" w:author="Shuting Han" w:date="2016-12-06T16:46:00Z">
+        <w:r>
+          <w:rPr>
+            <w:rFonts w:ascii="Arial" w:hAnsi="Arial" w:cs="Arial"/>
+          </w:rPr>
+          <w:delText>I</w:delText>
+        </w:r>
+      </w:del>
+      <w:ins w:id="13" w:author="Shuting Han" w:date="2016-12-06T16:46:00Z">
+        <w:r>
+          <w:rPr>
+            <w:rFonts w:ascii="Arial" w:hAnsi="Arial" w:cs="Arial"/>
+          </w:rPr>
+          <w:t>K</w:t>
+        </w:r>
+      </w:ins>
+      <w:r>
+        <w:rPr>
+          <w:rFonts w:ascii="Arial" w:hAnsi="Arial" w:cs="Arial"/>
+        </w:rPr>
+        <w:t>)</w:t>
+      </w:r>
+      <w:r>
+        <w:rPr>
+          <w:rFonts w:ascii="Arial" w:hAnsi="Arial" w:cs="Arial"/>
+        </w:rPr>
+        <w:t xml:space="preserve"> </w:t>
+      </w:r>
+      <w:r>
+        <w:rPr>
+          <w:rFonts w:ascii="Arial" w:hAnsi="Arial" w:cs="Arial"/>
+        </w:rPr>
+        <w:t xml:space="preserve">Accuracy, </w:t>
+      </w:r>
+      <w:r>
+        <w:rPr>
+          <w:rFonts w:ascii="Arial" w:hAnsi="Arial" w:cs="Arial"/>
+        </w:rPr>
+        <w:t>(</w:t>
+      </w:r>
+      <w:ins w:id="14" w:author="Shuting Han" w:date="2016-12-06T16:46:00Z">
+        <w:r>
+          <w:rPr>
+            <w:rFonts w:ascii="Arial" w:hAnsi="Arial" w:cs="Arial"/>
+          </w:rPr>
+          <w:t>L</w:t>
+        </w:r>
+      </w:ins>
+      <w:del w:id="15" w:author="Shuting Han" w:date="2016-12-06T16:46:00Z">
+        <w:r>
+          <w:rPr>
+            <w:rFonts w:ascii="Arial" w:hAnsi="Arial" w:cs="Arial"/>
+          </w:rPr>
+          <w:delText>J</w:delText>
+        </w:r>
+      </w:del>
+      <w:r>
+        <w:rPr>
+          <w:rFonts w:ascii="Arial" w:hAnsi="Arial" w:cs="Arial"/>
+        </w:rPr>
+        <w:t>)</w:t>
+      </w:r>
+      <w:r>
+        <w:rPr>
+          <w:rFonts w:ascii="Arial" w:hAnsi="Arial" w:cs="Arial"/>
+        </w:rPr>
+        <w:t xml:space="preserve"> </w:t>
+      </w:r>
+      <w:r>
+        <w:rPr>
+          <w:rFonts w:ascii="Arial" w:hAnsi="Arial" w:cs="Arial"/>
+        </w:rPr>
+        <w:t>precision and</w:t>
       </w:r>
       <w:r>
         <w:rPr>
@@ -658,320 +847,146 @@
         </w:rPr>
         <w:t xml:space="preserve"> (</w:t>
       </w:r>
-      <w:r>
-        <w:rPr>
-          <w:rFonts w:ascii="Arial" w:hAnsi="Arial" w:cs="Arial"/>
-        </w:rPr>
-        <w:t>E</w:t>
-      </w:r>
-      <w:r>
-        <w:rPr>
-          <w:rFonts w:ascii="Arial" w:hAnsi="Arial" w:cs="Arial"/>
-        </w:rPr>
-        <w:t>)</w:t>
-      </w:r>
-      <w:r>
-        <w:rPr>
-          <w:rFonts w:ascii="Arial" w:hAnsi="Arial" w:cs="Arial"/>
-        </w:rPr>
-        <w:t xml:space="preserve"> </w:t>
-      </w:r>
-      <w:r>
-        <w:rPr>
-          <w:rFonts w:ascii="Arial" w:hAnsi="Arial" w:cs="Arial"/>
-        </w:rPr>
-        <w:t>Accuracy, (</w:t>
-      </w:r>
-      <w:r>
-        <w:rPr>
-          <w:rFonts w:ascii="Arial" w:hAnsi="Arial" w:cs="Arial"/>
-        </w:rPr>
-        <w:t>F</w:t>
-      </w:r>
-      <w:r>
-        <w:rPr>
-          <w:rFonts w:ascii="Arial" w:hAnsi="Arial" w:cs="Arial"/>
-        </w:rPr>
-        <w:t>)</w:t>
-      </w:r>
-      <w:r>
-        <w:rPr>
-          <w:rFonts w:ascii="Arial" w:hAnsi="Arial" w:cs="Arial"/>
-        </w:rPr>
-        <w:t xml:space="preserve"> </w:t>
-      </w:r>
-      <w:r>
-        <w:rPr>
-          <w:rFonts w:ascii="Arial" w:hAnsi="Arial" w:cs="Arial"/>
-        </w:rPr>
-        <w:t>precision and (</w:t>
-      </w:r>
-      <w:r>
-        <w:rPr>
-          <w:rFonts w:ascii="Arial" w:hAnsi="Arial" w:cs="Arial"/>
-        </w:rPr>
-        <w:t>G</w:t>
-      </w:r>
-      <w:r>
-        <w:rPr>
-          <w:rFonts w:ascii="Arial" w:hAnsi="Arial" w:cs="Arial"/>
-        </w:rPr>
-        <w:t>) recall of predictions</w:t>
-      </w:r>
-      <w:r>
-        <w:rPr>
-          <w:rFonts w:ascii="Arial" w:hAnsi="Arial" w:cs="Arial"/>
-        </w:rPr>
-        <w:t xml:space="preserve"> for each visual stimuli using both methods</w:t>
-      </w:r>
-      <w:r>
-        <w:rPr>
-          <w:rFonts w:ascii="Arial" w:hAnsi="Arial" w:cs="Arial"/>
-        </w:rPr>
-        <w:t xml:space="preserve">. </w:t>
-      </w:r>
-      <w:ins w:id="16" w:author="Shuting Han" w:date="2016-11-22T15:56:00Z">
-        <w:r>
-          <w:rPr>
-            <w:rFonts w:ascii="Arial" w:hAnsi="Arial" w:cs="Arial"/>
-          </w:rPr>
-          <w:t xml:space="preserve">(H) </w:t>
+      <w:ins w:id="16" w:author="Shuting Han" w:date="2016-12-06T16:46:00Z">
+        <w:r>
+          <w:rPr>
+            <w:rFonts w:ascii="Arial" w:hAnsi="Arial" w:cs="Arial"/>
+          </w:rPr>
+          <w:t>M</w:t>
         </w:r>
       </w:ins>
-      <w:ins w:id="17" w:author="Shuting Han" w:date="2016-11-22T15:57:00Z">
-        <w:r>
-          <w:rPr>
-            <w:rFonts w:ascii="Arial" w:hAnsi="Arial" w:cs="Arial"/>
-          </w:rPr>
-          <w:t>C</w:t>
-        </w:r>
-        <w:r>
-          <w:rPr>
-            <w:rFonts w:ascii="Arial" w:hAnsi="Arial" w:cs="Arial"/>
-          </w:rPr>
-          <w:t xml:space="preserve">osine similarity </w:t>
-        </w:r>
-        <w:r>
-          <w:rPr>
-            <w:rFonts w:ascii="Arial" w:hAnsi="Arial" w:cs="Arial"/>
-          </w:rPr>
-          <w:t xml:space="preserve">between population vectors representing optimal cortical ensembles identified with </w:t>
-        </w:r>
-        <w:r>
-          <w:rPr>
-            <w:rFonts w:ascii="Arial" w:hAnsi="Arial" w:cs="Arial"/>
-          </w:rPr>
-          <w:t>SVD</w:t>
-        </w:r>
-        <w:r>
-          <w:rPr>
-            <w:rFonts w:ascii="Arial" w:hAnsi="Arial" w:cs="Arial"/>
-          </w:rPr>
-          <w:t xml:space="preserve"> for a given visual stimuli. Each </w:t>
+      <w:del w:id="17" w:author="Shuting Han" w:date="2016-12-06T16:46:00Z">
+        <w:r>
+          <w:rPr>
+            <w:rFonts w:ascii="Arial" w:hAnsi="Arial" w:cs="Arial"/>
+          </w:rPr>
+          <w:delText>K</w:delText>
+        </w:r>
+      </w:del>
+      <w:r>
+        <w:rPr>
+          <w:rFonts w:ascii="Arial" w:hAnsi="Arial" w:cs="Arial"/>
+        </w:rPr>
+        <w:t xml:space="preserve">) recall of predictions from randomly down-sampled </w:t>
+      </w:r>
+      <w:r>
+        <w:rPr>
+          <w:rFonts w:ascii="Arial" w:hAnsi="Arial" w:cs="Arial"/>
+        </w:rPr>
+        <w:t>SVD</w:t>
+      </w:r>
+      <w:r>
+        <w:rPr>
+          <w:rFonts w:ascii="Arial" w:hAnsi="Arial" w:cs="Arial"/>
+        </w:rPr>
+        <w:t xml:space="preserve"> ensembl</w:t>
+      </w:r>
+      <w:r>
+        <w:rPr>
+          <w:rFonts w:ascii="Arial" w:hAnsi="Arial" w:cs="Arial"/>
+        </w:rPr>
+        <w:t>es. (</w:t>
+      </w:r>
+      <w:del w:id="18" w:author="Shuting Han" w:date="2016-12-06T16:46:00Z">
+        <w:r>
+          <w:rPr>
+            <w:rFonts w:ascii="Arial" w:hAnsi="Arial" w:cs="Arial"/>
+          </w:rPr>
+          <w:delText>L</w:delText>
+        </w:r>
+      </w:del>
+      <w:ins w:id="19" w:author="Shuting Han" w:date="2016-12-06T16:46:00Z">
+        <w:r>
+          <w:rPr>
+            <w:rFonts w:ascii="Arial" w:hAnsi="Arial" w:cs="Arial"/>
+          </w:rPr>
+          <w:t>N</w:t>
         </w:r>
       </w:ins>
-      <w:ins w:id="18" w:author="Shuting Han" w:date="2016-11-22T15:58:00Z">
-        <w:r>
-          <w:rPr>
-            <w:rFonts w:ascii="Arial" w:hAnsi="Arial" w:cs="Arial"/>
-          </w:rPr>
-          <w:t>SVD</w:t>
+      <w:r>
+        <w:rPr>
+          <w:rFonts w:ascii="Arial" w:hAnsi="Arial" w:cs="Arial"/>
+        </w:rPr>
+        <w:t>) Cosine similarity between population vectors of high OSI cells. (</w:t>
+      </w:r>
+      <w:del w:id="20" w:author="Shuting Han" w:date="2016-12-06T16:46:00Z">
+        <w:r>
+          <w:rPr>
+            <w:rFonts w:ascii="Arial" w:hAnsi="Arial" w:cs="Arial"/>
+          </w:rPr>
+          <w:delText>M</w:delText>
+        </w:r>
+      </w:del>
+      <w:ins w:id="21" w:author="Shuting Han" w:date="2016-12-06T16:46:00Z">
+        <w:r>
+          <w:rPr>
+            <w:rFonts w:ascii="Arial" w:hAnsi="Arial" w:cs="Arial"/>
+          </w:rPr>
+          <w:t>O</w:t>
         </w:r>
       </w:ins>
-      <w:ins w:id="19" w:author="Shuting Han" w:date="2016-11-22T15:57:00Z">
-        <w:r>
-          <w:rPr>
-            <w:rFonts w:ascii="Arial" w:hAnsi="Arial" w:cs="Arial"/>
-          </w:rPr>
-          <w:t xml:space="preserve"> ensemble was </w:t>
-        </w:r>
-        <w:r>
-          <w:rPr>
-            <w:rFonts w:ascii="Arial" w:hAnsi="Arial" w:cs="Arial"/>
-          </w:rPr>
-          <w:t>randomly down-sampled</w:t>
-        </w:r>
-        <w:r>
-          <w:rPr>
-            <w:rFonts w:ascii="Arial" w:hAnsi="Arial" w:cs="Arial"/>
-          </w:rPr>
-          <w:t xml:space="preserve"> (dark green)</w:t>
-        </w:r>
-        <w:r>
-          <w:rPr>
-            <w:rFonts w:ascii="Arial" w:hAnsi="Arial" w:cs="Arial"/>
-          </w:rPr>
-          <w:t xml:space="preserve">. The cosine similarity of population vectors belonging to different visual stimuli is shown in </w:t>
-        </w:r>
-        <w:r>
-          <w:rPr>
-            <w:rFonts w:ascii="Arial" w:hAnsi="Arial" w:cs="Arial"/>
-          </w:rPr>
-          <w:t>light gree</w:t>
+      <w:r>
+        <w:rPr>
+          <w:rFonts w:ascii="Arial" w:hAnsi="Arial" w:cs="Arial"/>
+        </w:rPr>
+        <w:t>) Accuracy, (</w:t>
+      </w:r>
+      <w:del w:id="22" w:author="Shuting Han" w:date="2016-12-06T16:46:00Z">
+        <w:r>
+          <w:rPr>
+            <w:rFonts w:ascii="Arial" w:hAnsi="Arial" w:cs="Arial"/>
+          </w:rPr>
+          <w:delText>N</w:delText>
+        </w:r>
+      </w:del>
+      <w:ins w:id="23" w:author="Shuting Han" w:date="2016-12-06T16:46:00Z">
+        <w:r>
+          <w:rPr>
+            <w:rFonts w:ascii="Arial" w:hAnsi="Arial" w:cs="Arial"/>
+          </w:rPr>
+          <w:t>P</w:t>
         </w:r>
       </w:ins>
-      <w:ins w:id="20" w:author="Shuting Han" w:date="2016-11-22T15:58:00Z">
-        <w:r>
-          <w:rPr>
-            <w:rFonts w:ascii="Arial" w:hAnsi="Arial" w:cs="Arial"/>
-          </w:rPr>
-          <w:t>n</w:t>
+      <w:r>
+        <w:rPr>
+          <w:rFonts w:ascii="Arial" w:hAnsi="Arial" w:cs="Arial"/>
+        </w:rPr>
+        <w:t>) precision and (</w:t>
+      </w:r>
+      <w:del w:id="24" w:author="Shuting Han" w:date="2016-12-06T16:46:00Z">
+        <w:r>
+          <w:rPr>
+            <w:rFonts w:ascii="Arial" w:hAnsi="Arial" w:cs="Arial"/>
+          </w:rPr>
+          <w:delText>O</w:delText>
+        </w:r>
+      </w:del>
+      <w:ins w:id="25" w:author="Shuting Han" w:date="2016-12-06T16:46:00Z">
+        <w:r>
+          <w:rPr>
+            <w:rFonts w:ascii="Arial" w:hAnsi="Arial" w:cs="Arial"/>
+          </w:rPr>
+          <w:t>Q</w:t>
         </w:r>
       </w:ins>
-      <w:ins w:id="21" w:author="Shuting Han" w:date="2016-11-22T15:57:00Z">
-        <w:r>
-          <w:rPr>
-            <w:rFonts w:ascii="Arial" w:hAnsi="Arial" w:cs="Arial"/>
-          </w:rPr>
-          <w:t xml:space="preserve">. </w:t>
-        </w:r>
-        <w:r>
-          <w:rPr>
-            <w:rFonts w:ascii="Arial" w:hAnsi="Arial" w:cs="Arial"/>
-          </w:rPr>
-          <w:t>(</w:t>
-        </w:r>
-      </w:ins>
-      <w:ins w:id="22" w:author="Shuting Han" w:date="2016-11-22T15:58:00Z">
-        <w:r>
-          <w:rPr>
-            <w:rFonts w:ascii="Arial" w:hAnsi="Arial" w:cs="Arial"/>
-          </w:rPr>
-          <w:t>I</w:t>
-        </w:r>
-      </w:ins>
-      <w:ins w:id="23" w:author="Shuting Han" w:date="2016-11-22T15:57:00Z">
-        <w:r>
-          <w:rPr>
-            <w:rFonts w:ascii="Arial" w:hAnsi="Arial" w:cs="Arial"/>
-          </w:rPr>
-          <w:t>)</w:t>
-        </w:r>
-        <w:r>
-          <w:rPr>
-            <w:rFonts w:ascii="Arial" w:hAnsi="Arial" w:cs="Arial"/>
-          </w:rPr>
-          <w:t xml:space="preserve"> </w:t>
-        </w:r>
-        <w:r>
-          <w:rPr>
-            <w:rFonts w:ascii="Arial" w:hAnsi="Arial" w:cs="Arial"/>
-          </w:rPr>
-          <w:t xml:space="preserve">Accuracy, </w:t>
-        </w:r>
-        <w:r>
-          <w:rPr>
-            <w:rFonts w:ascii="Arial" w:hAnsi="Arial" w:cs="Arial"/>
-          </w:rPr>
-          <w:t>(</w:t>
-        </w:r>
-      </w:ins>
-      <w:ins w:id="24" w:author="Shuting Han" w:date="2016-11-22T15:58:00Z">
-        <w:r>
-          <w:rPr>
-            <w:rFonts w:ascii="Arial" w:hAnsi="Arial" w:cs="Arial"/>
-          </w:rPr>
-          <w:t>J</w:t>
-        </w:r>
-      </w:ins>
-      <w:ins w:id="25" w:author="Shuting Han" w:date="2016-11-22T15:57:00Z">
-        <w:r>
-          <w:rPr>
-            <w:rFonts w:ascii="Arial" w:hAnsi="Arial" w:cs="Arial"/>
-          </w:rPr>
-          <w:t>)</w:t>
-        </w:r>
-        <w:r>
-          <w:rPr>
-            <w:rFonts w:ascii="Arial" w:hAnsi="Arial" w:cs="Arial"/>
-          </w:rPr>
-          <w:t xml:space="preserve"> </w:t>
-        </w:r>
-        <w:r>
-          <w:rPr>
-            <w:rFonts w:ascii="Arial" w:hAnsi="Arial" w:cs="Arial"/>
-          </w:rPr>
-          <w:t>precision and</w:t>
-        </w:r>
-        <w:r>
-          <w:rPr>
-            <w:rFonts w:ascii="Arial" w:hAnsi="Arial" w:cs="Arial"/>
-          </w:rPr>
-          <w:t xml:space="preserve"> (</w:t>
-        </w:r>
-      </w:ins>
-      <w:ins w:id="26" w:author="Shuting Han" w:date="2016-11-22T15:58:00Z">
-        <w:r>
-          <w:rPr>
-            <w:rFonts w:ascii="Arial" w:hAnsi="Arial" w:cs="Arial"/>
-          </w:rPr>
-          <w:t>K</w:t>
-        </w:r>
-      </w:ins>
-      <w:ins w:id="27" w:author="Shuting Han" w:date="2016-11-22T15:57:00Z">
-        <w:r>
-          <w:rPr>
-            <w:rFonts w:ascii="Arial" w:hAnsi="Arial" w:cs="Arial"/>
-          </w:rPr>
-          <w:t xml:space="preserve">) recall of predictions from randomly down-sampled </w:t>
-        </w:r>
-      </w:ins>
-      <w:ins w:id="28" w:author="Shuting Han" w:date="2016-11-22T15:58:00Z">
-        <w:r>
-          <w:rPr>
-            <w:rFonts w:ascii="Arial" w:hAnsi="Arial" w:cs="Arial"/>
-          </w:rPr>
-          <w:t>SVD</w:t>
-        </w:r>
-      </w:ins>
-      <w:ins w:id="29" w:author="Shuting Han" w:date="2016-11-22T15:57:00Z">
-        <w:r>
-          <w:rPr>
-            <w:rFonts w:ascii="Arial" w:hAnsi="Arial" w:cs="Arial"/>
-          </w:rPr>
-          <w:t xml:space="preserve"> ensembl</w:t>
-        </w:r>
-        <w:r>
-          <w:rPr>
-            <w:rFonts w:ascii="Arial" w:hAnsi="Arial" w:cs="Arial"/>
-          </w:rPr>
-          <w:t>es.</w:t>
-        </w:r>
-      </w:ins>
-      <w:ins w:id="30" w:author="Shuting Han" w:date="2016-11-22T15:58:00Z">
-        <w:r>
-          <w:rPr>
-            <w:rFonts w:ascii="Arial" w:hAnsi="Arial" w:cs="Arial"/>
-          </w:rPr>
-          <w:t xml:space="preserve"> (L) Cosine similarity between population vectors of high OSI cells. </w:t>
-        </w:r>
-      </w:ins>
-      <w:ins w:id="31" w:author="Shuting Han" w:date="2016-11-22T15:59:00Z">
-        <w:r>
-          <w:rPr>
-            <w:rFonts w:ascii="Arial" w:hAnsi="Arial" w:cs="Arial"/>
-          </w:rPr>
-          <w:t xml:space="preserve">(M) Accuracy, (N) precision and (O) recall </w:t>
-        </w:r>
-        <w:r>
-          <w:rPr>
-            <w:rFonts w:ascii="Arial" w:hAnsi="Arial" w:cs="Arial"/>
-          </w:rPr>
-          <w:t xml:space="preserve">of predictions from randomly down-sampled </w:t>
-        </w:r>
-        <w:r>
-          <w:rPr>
-            <w:rFonts w:ascii="Arial" w:hAnsi="Arial" w:cs="Arial"/>
-          </w:rPr>
-          <w:t>high OSI cells</w:t>
-        </w:r>
-        <w:r>
-          <w:rPr>
-            <w:rFonts w:ascii="Arial" w:hAnsi="Arial" w:cs="Arial"/>
-          </w:rPr>
-          <w:t>.</w:t>
-        </w:r>
-      </w:ins>
+      <w:r>
+        <w:rPr>
+          <w:rFonts w:ascii="Arial" w:hAnsi="Arial" w:cs="Arial"/>
+        </w:rPr>
+        <w:t xml:space="preserve">) recall </w:t>
+      </w:r>
+      <w:r>
+        <w:rPr>
+          <w:rFonts w:ascii="Arial" w:hAnsi="Arial" w:cs="Arial"/>
+        </w:rPr>
+        <w:t xml:space="preserve">of predictions from randomly down-sampled </w:t>
+      </w:r>
+      <w:r>
+        <w:rPr>
+          <w:rFonts w:ascii="Arial" w:hAnsi="Arial" w:cs="Arial"/>
+        </w:rPr>
+        <w:t>high OSI cells.</w:t>
+      </w:r>
     </w:p>
     <w:p>
       <w:pPr>
@@ -1027,90 +1042,36 @@
         </w:rPr>
         <w:t xml:space="preserve"> </w:t>
       </w:r>
-      <w:ins w:id="32" w:author="Shuting Han" w:date="2016-11-22T16:15:00Z">
-        <w:r>
-          <w:rPr>
-            <w:rFonts w:ascii="Arial" w:hAnsi="Arial" w:cs="Arial"/>
-          </w:rPr>
-          <w:t xml:space="preserve">Cosine </w:t>
-        </w:r>
-      </w:ins>
-      <w:del w:id="33" w:author="Shuting Han" w:date="2016-11-22T16:15:00Z">
-        <w:r>
-          <w:rPr>
-            <w:rFonts w:ascii="Arial" w:hAnsi="Arial" w:cs="Arial"/>
-          </w:rPr>
-          <w:delText>S</w:delText>
-        </w:r>
-      </w:del>
-      <w:ins w:id="34" w:author="Shuting Han" w:date="2016-11-22T16:15:00Z">
-        <w:r>
-          <w:rPr>
-            <w:rFonts w:ascii="Arial" w:hAnsi="Arial" w:cs="Arial"/>
-          </w:rPr>
-          <w:t>s</w:t>
-        </w:r>
-      </w:ins>
+      <w:r>
+        <w:rPr>
+          <w:rFonts w:ascii="Arial" w:hAnsi="Arial" w:cs="Arial"/>
+        </w:rPr>
+        <w:t>Cosine s</w:t>
+      </w:r>
       <w:r>
         <w:rPr>
           <w:rFonts w:ascii="Arial" w:hAnsi="Arial" w:cs="Arial"/>
         </w:rPr>
         <w:t>imilarity</w:t>
       </w:r>
-      <w:ins w:id="35" w:author="Shuting Han" w:date="2016-11-22T16:15:00Z">
-        <w:r>
-          <w:rPr>
-            <w:rFonts w:ascii="Arial" w:hAnsi="Arial" w:cs="Arial"/>
-          </w:rPr>
-          <w:t xml:space="preserve"> between ensemble population vectors</w:t>
-        </w:r>
-      </w:ins>
-      <w:ins w:id="36" w:author="Shuting Han" w:date="2016-11-22T16:16:00Z">
-        <w:r>
-          <w:rPr>
-            <w:rFonts w:ascii="Arial" w:hAnsi="Arial" w:cs="Arial"/>
-          </w:rPr>
-          <w:t xml:space="preserve"> of the given visual stimuli (orange) compared with population vectors from different visual stimuli (gray)</w:t>
-        </w:r>
-      </w:ins>
-      <w:del w:id="37" w:author="Shuting Han" w:date="2016-11-22T16:16:00Z">
-        <w:r>
-          <w:rPr>
-            <w:rFonts w:ascii="Arial" w:hAnsi="Arial" w:cs="Arial"/>
-          </w:rPr>
-          <w:delText>,</w:delText>
-        </w:r>
-      </w:del>
-      <w:ins w:id="38" w:author="Shuting Han" w:date="2016-11-22T16:16:00Z">
-        <w:r>
-          <w:rPr>
-            <w:rFonts w:ascii="Arial" w:hAnsi="Arial" w:cs="Arial"/>
-          </w:rPr>
-          <w:t>.</w:t>
-        </w:r>
-      </w:ins>
+      <w:r>
+        <w:rPr>
+          <w:rFonts w:ascii="Arial" w:hAnsi="Arial" w:cs="Arial"/>
+        </w:rPr>
+        <w:t xml:space="preserve"> between ensemble population vectors of the given visual stimuli (orange) compared with population vectors from different visual stimuli (gray).</w:t>
+      </w:r>
       <w:r>
         <w:rPr>
           <w:rFonts w:ascii="Arial" w:hAnsi="Arial" w:cs="Arial"/>
         </w:rPr>
         <w:t xml:space="preserve"> (B) </w:t>
       </w:r>
-      <w:del w:id="39" w:author="Shuting Han" w:date="2016-11-22T16:16:00Z">
-        <w:r>
-          <w:rPr>
-            <w:rFonts w:ascii="Arial" w:hAnsi="Arial" w:cs="Arial"/>
-          </w:rPr>
-          <w:delText>a</w:delText>
-        </w:r>
-      </w:del>
-      <w:ins w:id="40" w:author="Shuting Han" w:date="2016-11-22T16:16:00Z">
-        <w:r>
-          <w:rPr>
-            <w:rFonts w:ascii="Arial" w:hAnsi="Arial" w:cs="Arial"/>
-          </w:rPr>
-          <w:t>A</w:t>
-        </w:r>
-      </w:ins>
+      <w:r>
+        <w:rPr>
+          <w:rFonts w:ascii="Arial" w:hAnsi="Arial" w:cs="Arial"/>
+        </w:rPr>
+        <w:t>A</w:t>
+      </w:r>
       <w:r>
         <w:rPr>
           <w:rFonts w:ascii="Arial" w:hAnsi="Arial" w:cs="Arial"/>
@@ -1163,6 +1124,7 @@
         <w:rPr>
           <w:rFonts w:ascii="Arial" w:hAnsi="Arial" w:cs="Arial"/>
         </w:rPr>
+        <w:lastRenderedPageBreak/>
         <w:t xml:space="preserve">(A) An example of </w:t>
       </w:r>
       <w:r>
@@ -1171,147 +1133,72 @@
         </w:rPr>
         <w:t xml:space="preserve">constructed CRF graph from the Paul Allen dataset, with four </w:t>
       </w:r>
-      <w:ins w:id="41" w:author="Shuting Han" w:date="2016-11-22T16:17:00Z">
-        <w:r>
-          <w:rPr>
-            <w:rFonts w:ascii="Arial" w:hAnsi="Arial" w:cs="Arial"/>
-          </w:rPr>
-          <w:t xml:space="preserve">orientations of drifting grating </w:t>
-        </w:r>
-      </w:ins>
-      <w:del w:id="42" w:author="Shuting Han" w:date="2016-11-22T16:17:00Z">
-        <w:r>
-          <w:rPr>
-            <w:rFonts w:ascii="Arial" w:hAnsi="Arial" w:cs="Arial"/>
-          </w:rPr>
-          <w:delText xml:space="preserve">visual </w:delText>
-        </w:r>
-      </w:del>
+      <w:r>
+        <w:rPr>
+          <w:rFonts w:ascii="Arial" w:hAnsi="Arial" w:cs="Arial"/>
+        </w:rPr>
+        <w:t xml:space="preserve">orientations of drifting grating </w:t>
+      </w:r>
       <w:r>
         <w:rPr>
           <w:rFonts w:ascii="Arial" w:hAnsi="Arial" w:cs="Arial"/>
         </w:rPr>
         <w:t>stimul</w:t>
       </w:r>
-      <w:ins w:id="43" w:author="Shuting Han" w:date="2016-11-22T16:17:00Z">
-        <w:r>
-          <w:rPr>
-            <w:rFonts w:ascii="Arial" w:hAnsi="Arial" w:cs="Arial"/>
-          </w:rPr>
-          <w:t>i</w:t>
-        </w:r>
-      </w:ins>
-      <w:del w:id="44" w:author="Shuting Han" w:date="2016-11-22T16:17:00Z">
-        <w:r>
-          <w:rPr>
-            <w:rFonts w:ascii="Arial" w:hAnsi="Arial" w:cs="Arial"/>
-          </w:rPr>
-          <w:delText>us</w:delText>
-        </w:r>
-      </w:del>
-      <w:r>
-        <w:rPr>
-          <w:rFonts w:ascii="Arial" w:hAnsi="Arial" w:cs="Arial"/>
-        </w:rPr>
-        <w:t xml:space="preserve"> (squares). Edge color indicates the strength of </w:t>
-      </w:r>
-      <w:r>
-        <w:rPr>
-          <w:rFonts w:ascii="Arial" w:hAnsi="Arial" w:cs="Arial"/>
-        </w:rPr>
-        <w:lastRenderedPageBreak/>
-        <w:t xml:space="preserve">inferred connections; node size indicates the node degrees. (B) </w:t>
-      </w:r>
-      <w:ins w:id="45" w:author="Shuting Han" w:date="2016-11-22T16:18:00Z">
-        <w:r>
-          <w:rPr>
-            <w:rFonts w:ascii="Arial" w:hAnsi="Arial" w:cs="Arial"/>
-          </w:rPr>
-          <w:t xml:space="preserve">Temporal course of ensemble classification for </w:t>
-        </w:r>
-        <w:r>
-          <w:rPr>
-            <w:rFonts w:ascii="Arial" w:hAnsi="Arial" w:cs="Arial"/>
-          </w:rPr>
-          <w:t>four</w:t>
-        </w:r>
-        <w:r>
-          <w:rPr>
-            <w:rFonts w:ascii="Arial" w:hAnsi="Arial" w:cs="Arial"/>
-          </w:rPr>
-          <w:t xml:space="preserve"> drifting-gratings</w:t>
-        </w:r>
-      </w:ins>
-      <w:del w:id="46" w:author="Shuting Han" w:date="2016-11-22T16:18:00Z">
-        <w:r>
-          <w:rPr>
-            <w:rFonts w:ascii="Arial" w:hAnsi="Arial" w:cs="Arial"/>
-          </w:rPr>
-          <w:delText>Prediction of visual stimulus in withheld test data</w:delText>
-        </w:r>
-        <w:r>
-          <w:rPr>
-            <w:rFonts w:ascii="Arial" w:hAnsi="Arial" w:cs="Arial"/>
-          </w:rPr>
-          <w:delText>, using the full model</w:delText>
-        </w:r>
-        <w:r>
-          <w:rPr>
-            <w:rFonts w:ascii="Arial" w:hAnsi="Arial" w:cs="Arial"/>
-          </w:rPr>
-          <w:delText>.</w:delText>
-        </w:r>
-        <w:r>
-          <w:rPr>
-            <w:rFonts w:ascii="Arial" w:hAnsi="Arial" w:cs="Arial"/>
-          </w:rPr>
-          <w:delText xml:space="preserve"> Background stripe color represents the stimulus type</w:delText>
-        </w:r>
-      </w:del>
+      <w:r>
+        <w:rPr>
+          <w:rFonts w:ascii="Arial" w:hAnsi="Arial" w:cs="Arial"/>
+        </w:rPr>
+        <w:t>i</w:t>
+      </w:r>
+      <w:r>
+        <w:rPr>
+          <w:rFonts w:ascii="Arial" w:hAnsi="Arial" w:cs="Arial"/>
+        </w:rPr>
+        <w:t xml:space="preserve"> (squares). Edge color indicates the strength of inferred connections; node size indicates the node degrees. (B) </w:t>
+      </w:r>
+      <w:r>
+        <w:rPr>
+          <w:rFonts w:ascii="Arial" w:hAnsi="Arial" w:cs="Arial"/>
+        </w:rPr>
+        <w:t>Temporal course of ensemble classification for four drifting-gratings</w:t>
+      </w:r>
       <w:r>
         <w:rPr>
           <w:rFonts w:ascii="Arial" w:hAnsi="Arial" w:cs="Arial"/>
         </w:rPr>
         <w:t>.</w:t>
       </w:r>
-      <w:ins w:id="47" w:author="Shuting Han" w:date="2016-11-22T16:19:00Z">
-        <w:r>
-          <w:rPr>
-            <w:rFonts w:ascii="Arial" w:hAnsi="Arial" w:cs="Arial"/>
-          </w:rPr>
-          <w:t xml:space="preserve"> </w:t>
-        </w:r>
-        <w:r>
-          <w:rPr>
-            <w:rFonts w:ascii="Arial" w:hAnsi="Arial" w:cs="Arial"/>
-          </w:rPr>
-          <w:t>Colored</w:t>
-        </w:r>
-        <w:r>
-          <w:rPr>
-            <w:rFonts w:ascii="Arial" w:hAnsi="Arial" w:cs="Arial"/>
-          </w:rPr>
-          <w:t xml:space="preserve"> stripes indicate </w:t>
-        </w:r>
-        <w:r>
-          <w:rPr>
-            <w:rFonts w:ascii="Arial" w:hAnsi="Arial" w:cs="Arial"/>
-          </w:rPr>
-          <w:t>visual</w:t>
-        </w:r>
-        <w:r>
-          <w:rPr>
-            <w:rFonts w:ascii="Arial" w:hAnsi="Arial" w:cs="Arial"/>
-          </w:rPr>
-          <w:t xml:space="preserve"> stimuli</w:t>
-        </w:r>
-        <w:r>
-          <w:rPr>
-            <w:rFonts w:ascii="Arial" w:hAnsi="Arial" w:cs="Arial"/>
-          </w:rPr>
-          <w:t>.</w:t>
-        </w:r>
-      </w:ins>
+      <w:r>
+        <w:rPr>
+          <w:rFonts w:ascii="Arial" w:hAnsi="Arial" w:cs="Arial"/>
+        </w:rPr>
+        <w:t xml:space="preserve"> Colored</w:t>
+      </w:r>
+      <w:r>
+        <w:rPr>
+          <w:rFonts w:ascii="Arial" w:hAnsi="Arial" w:cs="Arial"/>
+        </w:rPr>
+        <w:t xml:space="preserve"> stripes indicate </w:t>
+      </w:r>
+      <w:r>
+        <w:rPr>
+          <w:rFonts w:ascii="Arial" w:hAnsi="Arial" w:cs="Arial"/>
+        </w:rPr>
+        <w:t>visual</w:t>
+      </w:r>
+      <w:r>
+        <w:rPr>
+          <w:rFonts w:ascii="Arial" w:hAnsi="Arial" w:cs="Arial"/>
+        </w:rPr>
+        <w:t xml:space="preserve"> stimuli</w:t>
+      </w:r>
+      <w:r>
+        <w:rPr>
+          <w:rFonts w:ascii="Arial" w:hAnsi="Arial" w:cs="Arial"/>
+        </w:rPr>
+        <w:t>.</w:t>
+      </w:r>
       <w:r>
         <w:rPr>
           <w:rFonts w:ascii="Arial" w:hAnsi="Arial" w:cs="Arial"/>
@@ -1773,6 +1660,34 @@
     <w:semiHidden/>
     <w:unhideWhenUsed/>
   </w:style>
+  <w:style w:type="paragraph" w:styleId="BalloonText">
+    <w:name w:val="Balloon Text"/>
+    <w:basedOn w:val="Normal"/>
+    <w:link w:val="BalloonTextChar"/>
+    <w:uiPriority w:val="99"/>
+    <w:semiHidden/>
+    <w:unhideWhenUsed/>
+    <w:rsid w:val="00C703D4"/>
+    <w:rPr>
+      <w:rFonts w:ascii="Segoe UI" w:hAnsi="Segoe UI" w:cs="Segoe UI"/>
+      <w:sz w:val="18"/>
+      <w:szCs w:val="18"/>
+    </w:rPr>
+  </w:style>
+  <w:style w:type="character" w:customStyle="1" w:styleId="BalloonTextChar">
+    <w:name w:val="Balloon Text Char"/>
+    <w:basedOn w:val="DefaultParagraphFont"/>
+    <w:link w:val="BalloonText"/>
+    <w:uiPriority w:val="99"/>
+    <w:semiHidden/>
+    <w:rsid w:val="00C703D4"/>
+    <w:rPr>
+      <w:rFonts w:ascii="Segoe UI" w:hAnsi="Segoe UI" w:cs="Segoe UI"/>
+      <w:sz w:val="18"/>
+      <w:szCs w:val="18"/>
+      <w:lang w:eastAsia="en-US"/>
+    </w:rPr>
+  </w:style>
 </w:styles>
 </file>
 
